--- a/tests/test-planning/attachments/Plane-App-Test-Strategy.docx
+++ b/tests/test-planning/attachments/Plane-App-Test-Strategy.docx
@@ -166,7 +166,7 @@
               </w:rPr>
               <w:t xml:space="preserve">2. Team Size and Structure</w:t>
               <w:tab/>
-              <w:t xml:space="preserve">5</w:t>
+              <w:t xml:space="preserve">4</w:t>
             </w:r>
           </w:hyperlink>
           <w:r>
@@ -214,7 +214,7 @@
               </w:rPr>
               <w:t xml:space="preserve">3. Current Status of QA Process (QA Audit)</w:t>
               <w:tab/>
-              <w:t xml:space="preserve">10</w:t>
+              <w:t xml:space="preserve">9</w:t>
             </w:r>
           </w:hyperlink>
           <w:r>
@@ -262,7 +262,7 @@
               </w:rPr>
               <w:t xml:space="preserve">4. Testing Approach</w:t>
               <w:tab/>
-              <w:t xml:space="preserve">12</w:t>
+              <w:t xml:space="preserve">11</w:t>
             </w:r>
           </w:hyperlink>
           <w:r>
@@ -310,7 +310,7 @@
               </w:rPr>
               <w:t xml:space="preserve">5. Testing Levels</w:t>
               <w:tab/>
-              <w:t xml:space="preserve">12</w:t>
+              <w:t xml:space="preserve">11</w:t>
             </w:r>
           </w:hyperlink>
           <w:r>
@@ -358,7 +358,7 @@
               </w:rPr>
               <w:t xml:space="preserve">6. Compatibility Testing Priorities</w:t>
               <w:tab/>
-              <w:t xml:space="preserve">12</w:t>
+              <w:t xml:space="preserve">11</w:t>
             </w:r>
           </w:hyperlink>
           <w:r>
@@ -406,7 +406,7 @@
               </w:rPr>
               <w:t xml:space="preserve">5. Testing Types</w:t>
               <w:tab/>
-              <w:t xml:space="preserve">15</w:t>
+              <w:t xml:space="preserve">14</w:t>
             </w:r>
           </w:hyperlink>
           <w:r>
@@ -452,9 +452,9 @@
                 <w:vertAlign w:val="baseline"/>
                 <w:rtl w:val="0"/>
               </w:rPr>
-              <w:t xml:space="preserve">6. Impediment mitigation</w:t>
+              <w:t xml:space="preserve">6. Risk Analysis and Impediment Mitigation</w:t>
               <w:tab/>
-              <w:t xml:space="preserve">17</w:t>
+              <w:t xml:space="preserve">16</w:t>
             </w:r>
           </w:hyperlink>
           <w:r>
@@ -502,7 +502,7 @@
               </w:rPr>
               <w:t xml:space="preserve">7. Testing phases</w:t>
               <w:tab/>
-              <w:t xml:space="preserve">23</w:t>
+              <w:t xml:space="preserve">17</w:t>
             </w:r>
           </w:hyperlink>
           <w:r>
@@ -550,7 +550,7 @@
               </w:rPr>
               <w:t xml:space="preserve">8. Reporting</w:t>
               <w:tab/>
-              <w:t xml:space="preserve">26</w:t>
+              <w:t xml:space="preserve">20</w:t>
             </w:r>
           </w:hyperlink>
           <w:r>
@@ -598,7 +598,7 @@
               </w:rPr>
               <w:t xml:space="preserve">9. Hotfix</w:t>
               <w:tab/>
-              <w:t xml:space="preserve">28</w:t>
+              <w:t xml:space="preserve">22</w:t>
             </w:r>
           </w:hyperlink>
           <w:r>
@@ -646,7 +646,7 @@
               </w:rPr>
               <w:t xml:space="preserve">10. CI/CD testing pipeline</w:t>
               <w:tab/>
-              <w:t xml:space="preserve">28</w:t>
+              <w:t xml:space="preserve">22</w:t>
             </w:r>
           </w:hyperlink>
           <w:r>
@@ -694,7 +694,7 @@
               </w:rPr>
               <w:t xml:space="preserve">Links</w:t>
               <w:tab/>
-              <w:t xml:space="preserve">28</w:t>
+              <w:t xml:space="preserve">22</w:t>
             </w:r>
           </w:hyperlink>
           <w:r>
@@ -2480,7 +2480,7 @@
       <w:pPr>
         <w:numPr>
           <w:ilvl w:val="0"/>
-          <w:numId w:val="36"/>
+          <w:numId w:val="37"/>
         </w:numPr>
         <w:ind w:left="720" w:hanging="360"/>
       </w:pPr>
@@ -2495,7 +2495,7 @@
       <w:pPr>
         <w:numPr>
           <w:ilvl w:val="0"/>
-          <w:numId w:val="36"/>
+          <w:numId w:val="37"/>
         </w:numPr>
         <w:ind w:left="720" w:hanging="360"/>
       </w:pPr>
@@ -2510,7 +2510,7 @@
       <w:pPr>
         <w:numPr>
           <w:ilvl w:val="0"/>
-          <w:numId w:val="36"/>
+          <w:numId w:val="37"/>
         </w:numPr>
         <w:ind w:left="720" w:hanging="360"/>
       </w:pPr>
@@ -2525,7 +2525,7 @@
       <w:pPr>
         <w:numPr>
           <w:ilvl w:val="0"/>
-          <w:numId w:val="36"/>
+          <w:numId w:val="37"/>
         </w:numPr>
         <w:ind w:left="720" w:hanging="360"/>
       </w:pPr>
@@ -2540,7 +2540,7 @@
       <w:pPr>
         <w:numPr>
           <w:ilvl w:val="0"/>
-          <w:numId w:val="36"/>
+          <w:numId w:val="37"/>
         </w:numPr>
         <w:ind w:left="720" w:hanging="360"/>
       </w:pPr>
@@ -4331,7 +4331,7 @@
         <w:rPr>
           <w:rtl w:val="0"/>
         </w:rPr>
-        <w:t xml:space="preserve">This part describes the types of tests that will be used during product testing, the testing pyramid, and its stack. Also, it prioritizes such types of tests as compatibility testing, installation testing, etc. For convenience, we will break it into subsections.</w:t>
+        <w:t xml:space="preserve">This part describes the types of tests that will be used during product testing, the testing pyramid, and its stack. Also, it prioritizes such types of tests as compatibility testing, installation testing, etc. </w:t>
       </w:r>
     </w:p>
     <w:p>
@@ -4859,7 +4859,7 @@
       <w:pPr>
         <w:numPr>
           <w:ilvl w:val="0"/>
-          <w:numId w:val="26"/>
+          <w:numId w:val="27"/>
         </w:numPr>
         <w:ind w:left="720" w:hanging="360"/>
         <w:rPr>
@@ -4877,7 +4877,7 @@
       <w:pPr>
         <w:numPr>
           <w:ilvl w:val="0"/>
-          <w:numId w:val="26"/>
+          <w:numId w:val="27"/>
         </w:numPr>
         <w:ind w:left="720" w:hanging="360"/>
         <w:rPr>
@@ -4895,7 +4895,7 @@
       <w:pPr>
         <w:numPr>
           <w:ilvl w:val="0"/>
-          <w:numId w:val="26"/>
+          <w:numId w:val="27"/>
         </w:numPr>
         <w:ind w:left="720" w:hanging="360"/>
         <w:rPr>
@@ -4913,7 +4913,7 @@
       <w:pPr>
         <w:numPr>
           <w:ilvl w:val="0"/>
-          <w:numId w:val="26"/>
+          <w:numId w:val="27"/>
         </w:numPr>
         <w:ind w:left="720" w:hanging="360"/>
         <w:rPr>
@@ -4940,7 +4940,7 @@
       <w:pPr>
         <w:numPr>
           <w:ilvl w:val="0"/>
-          <w:numId w:val="26"/>
+          <w:numId w:val="27"/>
         </w:numPr>
         <w:ind w:left="720" w:hanging="360"/>
         <w:rPr>
@@ -4967,7 +4967,7 @@
       <w:pPr>
         <w:numPr>
           <w:ilvl w:val="0"/>
-          <w:numId w:val="26"/>
+          <w:numId w:val="27"/>
         </w:numPr>
         <w:ind w:left="720" w:hanging="360"/>
         <w:rPr>
@@ -5001,7 +5001,7 @@
       <w:pPr>
         <w:numPr>
           <w:ilvl w:val="0"/>
-          <w:numId w:val="26"/>
+          <w:numId w:val="27"/>
         </w:numPr>
         <w:ind w:left="720" w:hanging="360"/>
         <w:rPr>
@@ -5040,7 +5040,7 @@
       <w:pPr>
         <w:numPr>
           <w:ilvl w:val="0"/>
-          <w:numId w:val="17"/>
+          <w:numId w:val="18"/>
         </w:numPr>
         <w:ind w:left="720" w:hanging="360"/>
         <w:rPr>
@@ -5058,7 +5058,7 @@
       <w:pPr>
         <w:numPr>
           <w:ilvl w:val="0"/>
-          <w:numId w:val="17"/>
+          <w:numId w:val="18"/>
         </w:numPr>
         <w:ind w:left="720" w:hanging="360"/>
         <w:rPr>
@@ -5076,7 +5076,7 @@
       <w:pPr>
         <w:numPr>
           <w:ilvl w:val="0"/>
-          <w:numId w:val="17"/>
+          <w:numId w:val="18"/>
         </w:numPr>
         <w:ind w:left="720" w:hanging="360"/>
         <w:rPr>
@@ -5115,7 +5115,7 @@
       <w:pPr>
         <w:numPr>
           <w:ilvl w:val="0"/>
-          <w:numId w:val="37"/>
+          <w:numId w:val="38"/>
         </w:numPr>
         <w:ind w:left="720" w:hanging="360"/>
         <w:rPr>
@@ -5133,7 +5133,7 @@
       <w:pPr>
         <w:numPr>
           <w:ilvl w:val="0"/>
-          <w:numId w:val="37"/>
+          <w:numId w:val="38"/>
         </w:numPr>
         <w:ind w:left="720" w:hanging="360"/>
         <w:rPr>
@@ -5151,7 +5151,7 @@
       <w:pPr>
         <w:numPr>
           <w:ilvl w:val="0"/>
-          <w:numId w:val="37"/>
+          <w:numId w:val="38"/>
         </w:numPr>
         <w:ind w:left="720" w:hanging="360"/>
         <w:rPr>
@@ -6233,7 +6233,7 @@
         <w:pStyle w:val="Heading3"/>
         <w:numPr>
           <w:ilvl w:val="0"/>
-          <w:numId w:val="33"/>
+          <w:numId w:val="34"/>
         </w:numPr>
         <w:ind w:left="720" w:hanging="360"/>
         <w:rPr>
@@ -7562,39 +7562,6 @@
     <w:p>
       <w:pPr>
         <w:rPr/>
-      </w:pPr>
-      <w:r>
-        <w:rPr>
-          <w:rtl w:val="0"/>
-        </w:rPr>
-        <w:t xml:space="preserve">Priority</w:t>
-      </w:r>
-    </w:p>
-    <w:p>
-      <w:pPr>
-        <w:rPr/>
-      </w:pPr>
-      <w:r>
-        <w:rPr>
-          <w:rtl w:val="0"/>
-        </w:rPr>
-        <w:t xml:space="preserve">- High - testing must be carried out in full.</w:t>
-      </w:r>
-    </w:p>
-    <w:p>
-      <w:pPr>
-        <w:rPr/>
-      </w:pPr>
-      <w:r>
-        <w:rPr>
-          <w:rtl w:val="0"/>
-        </w:rPr>
-        <w:t xml:space="preserve">- Medium - testing can be carried out partially.</w:t>
-      </w:r>
-    </w:p>
-    <w:p>
-      <w:pPr>
-        <w:rPr/>
         <w:sectPr>
           <w:type w:val="nextPage"/>
           <w:pgSz w:h="11909" w:w="16834" w:orient="landscape"/>
@@ -7605,68 +7572,67 @@
         <w:rPr>
           <w:rtl w:val="0"/>
         </w:rPr>
-        <w:t xml:space="preserve">- Low - testing will be performed if there is time left.</w:t>
       </w:r>
     </w:p>
     <w:p>
       <w:pPr>
         <w:pStyle w:val="Heading3"/>
-        <w:numPr>
-          <w:ilvl w:val="0"/>
-          <w:numId w:val="33"/>
-        </w:numPr>
-        <w:ind w:left="720" w:hanging="360"/>
-        <w:rPr/>
-      </w:pPr>
-      <w:bookmarkStart w:colFirst="0" w:colLast="0" w:name="_7j9z5uxzhe0o" w:id="12"/>
-      <w:bookmarkEnd w:id="12"/>
-      <w:r>
-        <w:rPr>
-          <w:rtl w:val="0"/>
-        </w:rPr>
-        <w:t xml:space="preserve">Impediment mitigation</w:t>
-        <w:br w:type="textWrapping"/>
-      </w:r>
-    </w:p>
-    <w:p>
-      <w:pPr>
-        <w:rPr/>
-      </w:pPr>
-      <w:r>
-        <w:rPr>
-          <w:rtl w:val="0"/>
-        </w:rPr>
-        <w:t xml:space="preserve">Impediment mitigation describes a list of potential problems a product may have with its quality, as well as the types of testing that aim to reduce these risks and their priority.</w:t>
-      </w:r>
-    </w:p>
-    <w:p>
-      <w:pPr>
-        <w:rPr/>
-      </w:pPr>
-      <w:r>
-        <w:rPr>
-          <w:rtl w:val="0"/>
-        </w:rPr>
-      </w:r>
-    </w:p>
-    <w:p>
-      <w:pPr>
-        <w:rPr/>
-      </w:pPr>
-      <w:r>
-        <w:rPr>
-          <w:rtl w:val="0"/>
-        </w:rPr>
-        <w:t xml:space="preserve">Ways to identify product risks</w:t>
-      </w:r>
-    </w:p>
-    <w:p>
-      <w:pPr>
         <w:numPr>
           <w:ilvl w:val="0"/>
           <w:numId w:val="34"/>
         </w:numPr>
         <w:ind w:left="720" w:hanging="360"/>
+        <w:rPr/>
+      </w:pPr>
+      <w:bookmarkStart w:colFirst="0" w:colLast="0" w:name="_7j9z5uxzhe0o" w:id="12"/>
+      <w:bookmarkEnd w:id="12"/>
+      <w:r>
+        <w:rPr>
+          <w:rtl w:val="0"/>
+        </w:rPr>
+        <w:t xml:space="preserve">Risk Analysis and Impediment Mitigation</w:t>
+        <w:br w:type="textWrapping"/>
+      </w:r>
+    </w:p>
+    <w:p>
+      <w:pPr>
+        <w:rPr/>
+      </w:pPr>
+      <w:r>
+        <w:rPr>
+          <w:rtl w:val="0"/>
+        </w:rPr>
+        <w:t xml:space="preserve">Impediment mitigation describes a list of potential problems a product may have with its quality, as well as the types of testing that aim to reduce these risks and their priority.</w:t>
+      </w:r>
+    </w:p>
+    <w:p>
+      <w:pPr>
+        <w:rPr/>
+      </w:pPr>
+      <w:r>
+        <w:rPr>
+          <w:rtl w:val="0"/>
+        </w:rPr>
+      </w:r>
+    </w:p>
+    <w:p>
+      <w:pPr>
+        <w:rPr/>
+      </w:pPr>
+      <w:r>
+        <w:rPr>
+          <w:rtl w:val="0"/>
+        </w:rPr>
+        <w:t xml:space="preserve">Ways to identify product risks</w:t>
+      </w:r>
+    </w:p>
+    <w:p>
+      <w:pPr>
+        <w:numPr>
+          <w:ilvl w:val="0"/>
+          <w:numId w:val="35"/>
+        </w:numPr>
+        <w:ind w:left="720" w:hanging="360"/>
         <w:rPr>
           <w:u w:val="none"/>
         </w:rPr>
@@ -7682,7 +7648,7 @@
       <w:pPr>
         <w:numPr>
           <w:ilvl w:val="0"/>
-          <w:numId w:val="34"/>
+          <w:numId w:val="35"/>
         </w:numPr>
         <w:ind w:left="720" w:hanging="360"/>
         <w:rPr>
@@ -7700,7 +7666,7 @@
       <w:pPr>
         <w:numPr>
           <w:ilvl w:val="0"/>
-          <w:numId w:val="34"/>
+          <w:numId w:val="35"/>
         </w:numPr>
         <w:ind w:left="720" w:hanging="360"/>
         <w:rPr>
@@ -7718,7 +7684,7 @@
       <w:pPr>
         <w:numPr>
           <w:ilvl w:val="0"/>
-          <w:numId w:val="34"/>
+          <w:numId w:val="35"/>
         </w:numPr>
         <w:ind w:left="720" w:hanging="360"/>
         <w:rPr>
@@ -7736,7 +7702,7 @@
       <w:pPr>
         <w:numPr>
           <w:ilvl w:val="0"/>
-          <w:numId w:val="34"/>
+          <w:numId w:val="35"/>
         </w:numPr>
         <w:ind w:left="720" w:hanging="360"/>
         <w:rPr>
@@ -7754,7 +7720,7 @@
       <w:pPr>
         <w:numPr>
           <w:ilvl w:val="0"/>
-          <w:numId w:val="34"/>
+          <w:numId w:val="35"/>
         </w:numPr>
         <w:ind w:left="720" w:hanging="360"/>
         <w:rPr>
@@ -7792,7 +7758,7 @@
       <w:pPr>
         <w:numPr>
           <w:ilvl w:val="0"/>
-          <w:numId w:val="15"/>
+          <w:numId w:val="16"/>
         </w:numPr>
         <w:ind w:left="720" w:hanging="360"/>
         <w:rPr>
@@ -7808,20 +7774,9 @@
     </w:p>
     <w:p>
       <w:pPr>
-        <w:ind w:left="1440" w:firstLine="0"/>
-        <w:rPr/>
-      </w:pPr>
-      <w:r>
-        <w:rPr>
-          <w:rtl w:val="0"/>
-        </w:rPr>
-      </w:r>
-    </w:p>
-    <w:p>
-      <w:pPr>
         <w:numPr>
           <w:ilvl w:val="0"/>
-          <w:numId w:val="15"/>
+          <w:numId w:val="16"/>
         </w:numPr>
         <w:ind w:left="720" w:hanging="360"/>
         <w:rPr>
@@ -7839,7 +7794,7 @@
       <w:pPr>
         <w:numPr>
           <w:ilvl w:val="1"/>
-          <w:numId w:val="15"/>
+          <w:numId w:val="16"/>
         </w:numPr>
         <w:ind w:left="1440" w:hanging="360"/>
         <w:rPr>
@@ -7857,7 +7812,7 @@
       <w:pPr>
         <w:numPr>
           <w:ilvl w:val="1"/>
-          <w:numId w:val="15"/>
+          <w:numId w:val="16"/>
         </w:numPr>
         <w:ind w:left="1440" w:hanging="360"/>
         <w:rPr>
@@ -7875,7 +7830,7 @@
       <w:pPr>
         <w:numPr>
           <w:ilvl w:val="1"/>
-          <w:numId w:val="15"/>
+          <w:numId w:val="16"/>
         </w:numPr>
         <w:ind w:left="1440" w:hanging="360"/>
         <w:rPr>
@@ -7893,7 +7848,7 @@
       <w:pPr>
         <w:numPr>
           <w:ilvl w:val="1"/>
-          <w:numId w:val="15"/>
+          <w:numId w:val="16"/>
         </w:numPr>
         <w:ind w:left="1440" w:hanging="360"/>
         <w:rPr>
@@ -7911,7 +7866,7 @@
       <w:pPr>
         <w:numPr>
           <w:ilvl w:val="1"/>
-          <w:numId w:val="15"/>
+          <w:numId w:val="16"/>
         </w:numPr>
         <w:ind w:left="1440" w:hanging="360"/>
         <w:rPr>
@@ -7929,7 +7884,7 @@
       <w:pPr>
         <w:numPr>
           <w:ilvl w:val="1"/>
-          <w:numId w:val="15"/>
+          <w:numId w:val="16"/>
         </w:numPr>
         <w:ind w:left="1440" w:hanging="360"/>
         <w:rPr>
@@ -7941,6 +7896,147 @@
           <w:rtl w:val="0"/>
         </w:rPr>
         <w:t xml:space="preserve">(R) Recoverability</w:t>
+      </w:r>
+    </w:p>
+    <w:p>
+      <w:pPr>
+        <w:rPr/>
+      </w:pPr>
+      <w:r>
+        <w:rPr>
+          <w:rtl w:val="0"/>
+        </w:rPr>
+      </w:r>
+    </w:p>
+    <w:p>
+      <w:pPr>
+        <w:rPr/>
+      </w:pPr>
+      <w:r>
+        <w:rPr>
+          <w:rtl w:val="0"/>
+        </w:rPr>
+        <w:t xml:space="preserve">Based on risk analysis, we can break down our test types into priorities.</w:t>
+      </w:r>
+    </w:p>
+    <w:p>
+      <w:pPr>
+        <w:rPr/>
+      </w:pPr>
+      <w:r>
+        <w:rPr>
+          <w:rtl w:val="0"/>
+        </w:rPr>
+        <w:t xml:space="preserve">Please see the following documents for details:</w:t>
+      </w:r>
+    </w:p>
+    <w:p>
+      <w:pPr>
+        <w:rPr/>
+      </w:pPr>
+      <w:r>
+        <w:rPr>
+          <w:rtl w:val="0"/>
+        </w:rPr>
+      </w:r>
+    </w:p>
+    <w:p>
+      <w:pPr>
+        <w:numPr>
+          <w:ilvl w:val="0"/>
+          <w:numId w:val="11"/>
+        </w:numPr>
+        <w:ind w:left="720" w:hanging="360"/>
+        <w:rPr>
+          <w:u w:val="none"/>
+        </w:rPr>
+      </w:pPr>
+      <w:r>
+        <w:rPr>
+          <w:rtl w:val="0"/>
+        </w:rPr>
+        <w:t xml:space="preserve">Google docs</w:t>
+      </w:r>
+      <w:hyperlink r:id="rId10">
+        <w:r>
+          <w:rPr>
+            <w:color w:val="0000ee"/>
+            <w:u w:val="single"/>
+            <w:shd w:fill="auto" w:val="clear"/>
+            <w:rtl w:val="0"/>
+          </w:rPr>
+          <w:t xml:space="preserve">Plane-App-Risk-Analysis</w:t>
+        </w:r>
+      </w:hyperlink>
+      <w:r>
+        <w:rPr>
+          <w:rtl w:val="0"/>
+        </w:rPr>
+      </w:r>
+    </w:p>
+    <w:p>
+      <w:pPr>
+        <w:numPr>
+          <w:ilvl w:val="0"/>
+          <w:numId w:val="11"/>
+        </w:numPr>
+        <w:spacing w:after="0" w:afterAutospacing="0"/>
+        <w:ind w:left="720" w:hanging="360"/>
+        <w:rPr>
+          <w:u w:val="none"/>
+        </w:rPr>
+      </w:pPr>
+      <w:r>
+        <w:rPr>
+          <w:rtl w:val="0"/>
+        </w:rPr>
+        <w:t xml:space="preserve">Spreadsheet:  </w:t>
+      </w:r>
+      <w:hyperlink r:id="rId11">
+        <w:r>
+          <w:rPr>
+            <w:color w:val="0000ee"/>
+            <w:u w:val="single"/>
+            <w:shd w:fill="auto" w:val="clear"/>
+            <w:rtl w:val="0"/>
+          </w:rPr>
+          <w:t xml:space="preserve">risk-analysis-plane-app</w:t>
+        </w:r>
+      </w:hyperlink>
+      <w:r>
+        <w:rPr>
+          <w:rtl w:val="0"/>
+        </w:rPr>
+      </w:r>
+    </w:p>
+    <w:p>
+      <w:pPr>
+        <w:pStyle w:val="Heading3"/>
+        <w:numPr>
+          <w:ilvl w:val="0"/>
+          <w:numId w:val="34"/>
+        </w:numPr>
+        <w:spacing w:before="0" w:beforeAutospacing="0"/>
+        <w:ind w:left="720" w:hanging="360"/>
+      </w:pPr>
+      <w:bookmarkStart w:colFirst="0" w:colLast="0" w:name="_m38pwtsysvx2" w:id="13"/>
+      <w:bookmarkEnd w:id="13"/>
+      <w:r>
+        <w:rPr>
+          <w:rtl w:val="0"/>
+        </w:rPr>
+        <w:t xml:space="preserve">Testing phases</w:t>
+      </w:r>
+    </w:p>
+    <w:p>
+      <w:pPr>
+        <w:rPr/>
+      </w:pPr>
+      <w:r>
+        <w:rPr>
+          <w:rtl w:val="0"/>
+        </w:rPr>
+        <w:t xml:space="preserve"> Testing activities that take place during the following phases</w:t>
       </w:r>
     </w:p>
     <w:p>
@@ -7956,4161 +8052,6 @@
     <w:tbl>
       <w:tblPr>
         <w:tblStyle w:val="Table6"/>
-        <w:tblW w:w="8100.0" w:type="dxa"/>
-        <w:jc w:val="left"/>
-        <w:tblBorders>
-          <w:top w:color="000000" w:space="0" w:sz="8" w:val="single"/>
-          <w:left w:color="000000" w:space="0" w:sz="8" w:val="single"/>
-          <w:bottom w:color="000000" w:space="0" w:sz="8" w:val="single"/>
-          <w:right w:color="000000" w:space="0" w:sz="8" w:val="single"/>
-          <w:insideH w:color="000000" w:space="0" w:sz="8" w:val="single"/>
-          <w:insideV w:color="000000" w:space="0" w:sz="8" w:val="single"/>
-        </w:tblBorders>
-        <w:tblLayout w:type="fixed"/>
-        <w:tblLook w:val="0600"/>
-      </w:tblPr>
-      <w:tblGrid>
-        <w:gridCol w:w="4605"/>
-        <w:gridCol w:w="3495"/>
-        <w:tblGridChange w:id="0">
-          <w:tblGrid>
-            <w:gridCol w:w="4605"/>
-            <w:gridCol w:w="3495"/>
-          </w:tblGrid>
-        </w:tblGridChange>
-      </w:tblGrid>
-      <w:tr>
-        <w:trPr>
-          <w:cantSplit w:val="0"/>
-          <w:tblHeader w:val="0"/>
-        </w:trPr>
-        <w:tc>
-          <w:tcPr>
-            <w:shd w:fill="a4c2f4" w:val="clear"/>
-            <w:tcMar>
-              <w:top w:w="100.0" w:type="dxa"/>
-              <w:left w:w="100.0" w:type="dxa"/>
-              <w:bottom w:w="100.0" w:type="dxa"/>
-              <w:right w:w="100.0" w:type="dxa"/>
-            </w:tcMar>
-            <w:vAlign w:val="top"/>
-          </w:tcPr>
-          <w:p>
-            <w:pPr>
-              <w:rPr/>
-            </w:pPr>
-            <w:r>
-              <w:rPr>
-                <w:rtl w:val="0"/>
-              </w:rPr>
-              <w:t xml:space="preserve">Testing Type</w:t>
-            </w:r>
-          </w:p>
-        </w:tc>
-        <w:tc>
-          <w:tcPr>
-            <w:shd w:fill="a4c2f4" w:val="clear"/>
-            <w:tcMar>
-              <w:top w:w="100.0" w:type="dxa"/>
-              <w:left w:w="100.0" w:type="dxa"/>
-              <w:bottom w:w="100.0" w:type="dxa"/>
-              <w:right w:w="100.0" w:type="dxa"/>
-            </w:tcMar>
-            <w:vAlign w:val="top"/>
-          </w:tcPr>
-          <w:p>
-            <w:pPr>
-              <w:rPr/>
-            </w:pPr>
-            <w:r>
-              <w:rPr>
-                <w:rtl w:val="0"/>
-              </w:rPr>
-              <w:t xml:space="preserve">Priority</w:t>
-            </w:r>
-          </w:p>
-        </w:tc>
-      </w:tr>
-      <w:tr>
-        <w:trPr>
-          <w:cantSplit w:val="0"/>
-          <w:tblHeader w:val="0"/>
-        </w:trPr>
-        <w:tc>
-          <w:tcPr>
-            <w:shd w:fill="auto" w:val="clear"/>
-            <w:tcMar>
-              <w:top w:w="100.0" w:type="dxa"/>
-              <w:left w:w="100.0" w:type="dxa"/>
-              <w:bottom w:w="100.0" w:type="dxa"/>
-              <w:right w:w="100.0" w:type="dxa"/>
-            </w:tcMar>
-            <w:vAlign w:val="top"/>
-          </w:tcPr>
-          <w:p>
-            <w:pPr>
-              <w:rPr/>
-            </w:pPr>
-            <w:r>
-              <w:rPr>
-                <w:rtl w:val="0"/>
-              </w:rPr>
-              <w:t xml:space="preserve">Feature testing</w:t>
-            </w:r>
-          </w:p>
-        </w:tc>
-        <w:tc>
-          <w:tcPr>
-            <w:shd w:fill="auto" w:val="clear"/>
-            <w:tcMar>
-              <w:top w:w="100.0" w:type="dxa"/>
-              <w:left w:w="100.0" w:type="dxa"/>
-              <w:bottom w:w="100.0" w:type="dxa"/>
-              <w:right w:w="100.0" w:type="dxa"/>
-            </w:tcMar>
-            <w:vAlign w:val="top"/>
-          </w:tcPr>
-          <w:p>
-            <w:pPr>
-              <w:rPr/>
-            </w:pPr>
-            <w:r>
-              <w:rPr>
-                <w:rtl w:val="0"/>
-              </w:rPr>
-              <w:t xml:space="preserve">High</w:t>
-            </w:r>
-          </w:p>
-        </w:tc>
-      </w:tr>
-      <w:tr>
-        <w:trPr>
-          <w:cantSplit w:val="0"/>
-          <w:tblHeader w:val="0"/>
-        </w:trPr>
-        <w:tc>
-          <w:tcPr>
-            <w:shd w:fill="auto" w:val="clear"/>
-            <w:tcMar>
-              <w:top w:w="100.0" w:type="dxa"/>
-              <w:left w:w="100.0" w:type="dxa"/>
-              <w:bottom w:w="100.0" w:type="dxa"/>
-              <w:right w:w="100.0" w:type="dxa"/>
-            </w:tcMar>
-            <w:vAlign w:val="top"/>
-          </w:tcPr>
-          <w:p>
-            <w:pPr>
-              <w:rPr/>
-            </w:pPr>
-            <w:r>
-              <w:rPr>
-                <w:rtl w:val="0"/>
-              </w:rPr>
-              <w:t xml:space="preserve">API Testing</w:t>
-            </w:r>
-          </w:p>
-        </w:tc>
-        <w:tc>
-          <w:tcPr>
-            <w:shd w:fill="auto" w:val="clear"/>
-            <w:tcMar>
-              <w:top w:w="100.0" w:type="dxa"/>
-              <w:left w:w="100.0" w:type="dxa"/>
-              <w:bottom w:w="100.0" w:type="dxa"/>
-              <w:right w:w="100.0" w:type="dxa"/>
-            </w:tcMar>
-            <w:vAlign w:val="top"/>
-          </w:tcPr>
-          <w:p>
-            <w:pPr>
-              <w:rPr/>
-            </w:pPr>
-            <w:r>
-              <w:rPr>
-                <w:rtl w:val="0"/>
-              </w:rPr>
-              <w:t xml:space="preserve">High</w:t>
-            </w:r>
-          </w:p>
-        </w:tc>
-      </w:tr>
-      <w:tr>
-        <w:trPr>
-          <w:cantSplit w:val="0"/>
-          <w:tblHeader w:val="0"/>
-        </w:trPr>
-        <w:tc>
-          <w:tcPr>
-            <w:shd w:fill="auto" w:val="clear"/>
-            <w:tcMar>
-              <w:top w:w="100.0" w:type="dxa"/>
-              <w:left w:w="100.0" w:type="dxa"/>
-              <w:bottom w:w="100.0" w:type="dxa"/>
-              <w:right w:w="100.0" w:type="dxa"/>
-            </w:tcMar>
-            <w:vAlign w:val="top"/>
-          </w:tcPr>
-          <w:p>
-            <w:pPr>
-              <w:rPr/>
-            </w:pPr>
-            <w:r>
-              <w:rPr>
-                <w:rtl w:val="0"/>
-              </w:rPr>
-              <w:t xml:space="preserve">System Testing</w:t>
-            </w:r>
-          </w:p>
-        </w:tc>
-        <w:tc>
-          <w:tcPr>
-            <w:shd w:fill="auto" w:val="clear"/>
-            <w:tcMar>
-              <w:top w:w="100.0" w:type="dxa"/>
-              <w:left w:w="100.0" w:type="dxa"/>
-              <w:bottom w:w="100.0" w:type="dxa"/>
-              <w:right w:w="100.0" w:type="dxa"/>
-            </w:tcMar>
-            <w:vAlign w:val="top"/>
-          </w:tcPr>
-          <w:p>
-            <w:pPr>
-              <w:rPr/>
-            </w:pPr>
-            <w:r>
-              <w:rPr>
-                <w:rtl w:val="0"/>
-              </w:rPr>
-            </w:r>
-          </w:p>
-        </w:tc>
-      </w:tr>
-      <w:tr>
-        <w:trPr>
-          <w:cantSplit w:val="0"/>
-          <w:tblHeader w:val="0"/>
-        </w:trPr>
-        <w:tc>
-          <w:tcPr>
-            <w:shd w:fill="auto" w:val="clear"/>
-            <w:tcMar>
-              <w:top w:w="100.0" w:type="dxa"/>
-              <w:left w:w="100.0" w:type="dxa"/>
-              <w:bottom w:w="100.0" w:type="dxa"/>
-              <w:right w:w="100.0" w:type="dxa"/>
-            </w:tcMar>
-            <w:vAlign w:val="top"/>
-          </w:tcPr>
-          <w:p>
-            <w:pPr>
-              <w:rPr/>
-            </w:pPr>
-            <w:r>
-              <w:rPr>
-                <w:rtl w:val="0"/>
-              </w:rPr>
-              <w:t xml:space="preserve">Regression Testing </w:t>
-            </w:r>
-          </w:p>
-        </w:tc>
-        <w:tc>
-          <w:tcPr>
-            <w:shd w:fill="auto" w:val="clear"/>
-            <w:tcMar>
-              <w:top w:w="100.0" w:type="dxa"/>
-              <w:left w:w="100.0" w:type="dxa"/>
-              <w:bottom w:w="100.0" w:type="dxa"/>
-              <w:right w:w="100.0" w:type="dxa"/>
-            </w:tcMar>
-            <w:vAlign w:val="top"/>
-          </w:tcPr>
-          <w:p>
-            <w:pPr>
-              <w:rPr/>
-            </w:pPr>
-            <w:r>
-              <w:rPr>
-                <w:rtl w:val="0"/>
-              </w:rPr>
-              <w:t xml:space="preserve">High</w:t>
-            </w:r>
-          </w:p>
-        </w:tc>
-      </w:tr>
-      <w:tr>
-        <w:trPr>
-          <w:cantSplit w:val="0"/>
-          <w:tblHeader w:val="0"/>
-        </w:trPr>
-        <w:tc>
-          <w:tcPr>
-            <w:shd w:fill="auto" w:val="clear"/>
-            <w:tcMar>
-              <w:top w:w="100.0" w:type="dxa"/>
-              <w:left w:w="100.0" w:type="dxa"/>
-              <w:bottom w:w="100.0" w:type="dxa"/>
-              <w:right w:w="100.0" w:type="dxa"/>
-            </w:tcMar>
-            <w:vAlign w:val="top"/>
-          </w:tcPr>
-          <w:p>
-            <w:pPr>
-              <w:rPr/>
-            </w:pPr>
-            <w:r>
-              <w:rPr>
-                <w:rtl w:val="0"/>
-              </w:rPr>
-              <w:t xml:space="preserve">Integration Testing </w:t>
-            </w:r>
-          </w:p>
-        </w:tc>
-        <w:tc>
-          <w:tcPr>
-            <w:shd w:fill="auto" w:val="clear"/>
-            <w:tcMar>
-              <w:top w:w="100.0" w:type="dxa"/>
-              <w:left w:w="100.0" w:type="dxa"/>
-              <w:bottom w:w="100.0" w:type="dxa"/>
-              <w:right w:w="100.0" w:type="dxa"/>
-            </w:tcMar>
-            <w:vAlign w:val="top"/>
-          </w:tcPr>
-          <w:p>
-            <w:pPr>
-              <w:rPr/>
-            </w:pPr>
-            <w:r>
-              <w:rPr>
-                <w:rtl w:val="0"/>
-              </w:rPr>
-            </w:r>
-          </w:p>
-        </w:tc>
-      </w:tr>
-      <w:tr>
-        <w:trPr>
-          <w:cantSplit w:val="0"/>
-          <w:tblHeader w:val="0"/>
-        </w:trPr>
-        <w:tc>
-          <w:tcPr>
-            <w:shd w:fill="auto" w:val="clear"/>
-            <w:tcMar>
-              <w:top w:w="100.0" w:type="dxa"/>
-              <w:left w:w="100.0" w:type="dxa"/>
-              <w:bottom w:w="100.0" w:type="dxa"/>
-              <w:right w:w="100.0" w:type="dxa"/>
-            </w:tcMar>
-            <w:vAlign w:val="top"/>
-          </w:tcPr>
-          <w:p>
-            <w:pPr>
-              <w:rPr/>
-            </w:pPr>
-            <w:r>
-              <w:rPr>
-                <w:rtl w:val="0"/>
-              </w:rPr>
-              <w:t xml:space="preserve">Unit Testing</w:t>
-            </w:r>
-          </w:p>
-        </w:tc>
-        <w:tc>
-          <w:tcPr>
-            <w:shd w:fill="auto" w:val="clear"/>
-            <w:tcMar>
-              <w:top w:w="100.0" w:type="dxa"/>
-              <w:left w:w="100.0" w:type="dxa"/>
-              <w:bottom w:w="100.0" w:type="dxa"/>
-              <w:right w:w="100.0" w:type="dxa"/>
-            </w:tcMar>
-            <w:vAlign w:val="top"/>
-          </w:tcPr>
-          <w:p>
-            <w:pPr>
-              <w:rPr/>
-            </w:pPr>
-            <w:r>
-              <w:rPr>
-                <w:rtl w:val="0"/>
-              </w:rPr>
-              <w:t xml:space="preserve">High</w:t>
-            </w:r>
-          </w:p>
-        </w:tc>
-      </w:tr>
-      <w:tr>
-        <w:trPr>
-          <w:cantSplit w:val="0"/>
-          <w:tblHeader w:val="0"/>
-        </w:trPr>
-        <w:tc>
-          <w:tcPr>
-            <w:shd w:fill="auto" w:val="clear"/>
-            <w:tcMar>
-              <w:top w:w="100.0" w:type="dxa"/>
-              <w:left w:w="100.0" w:type="dxa"/>
-              <w:bottom w:w="100.0" w:type="dxa"/>
-              <w:right w:w="100.0" w:type="dxa"/>
-            </w:tcMar>
-            <w:vAlign w:val="top"/>
-          </w:tcPr>
-          <w:p>
-            <w:pPr>
-              <w:rPr/>
-            </w:pPr>
-            <w:r>
-              <w:rPr>
-                <w:rtl w:val="0"/>
-              </w:rPr>
-              <w:t xml:space="preserve">E2E Testing</w:t>
-            </w:r>
-          </w:p>
-        </w:tc>
-        <w:tc>
-          <w:tcPr>
-            <w:shd w:fill="auto" w:val="clear"/>
-            <w:tcMar>
-              <w:top w:w="100.0" w:type="dxa"/>
-              <w:left w:w="100.0" w:type="dxa"/>
-              <w:bottom w:w="100.0" w:type="dxa"/>
-              <w:right w:w="100.0" w:type="dxa"/>
-            </w:tcMar>
-            <w:vAlign w:val="top"/>
-          </w:tcPr>
-          <w:p>
-            <w:pPr>
-              <w:rPr/>
-            </w:pPr>
-            <w:r>
-              <w:rPr>
-                <w:rtl w:val="0"/>
-              </w:rPr>
-              <w:t xml:space="preserve">High</w:t>
-            </w:r>
-          </w:p>
-        </w:tc>
-      </w:tr>
-      <w:tr>
-        <w:trPr>
-          <w:cantSplit w:val="0"/>
-          <w:tblHeader w:val="0"/>
-        </w:trPr>
-        <w:tc>
-          <w:tcPr>
-            <w:shd w:fill="auto" w:val="clear"/>
-            <w:tcMar>
-              <w:top w:w="100.0" w:type="dxa"/>
-              <w:left w:w="100.0" w:type="dxa"/>
-              <w:bottom w:w="100.0" w:type="dxa"/>
-              <w:right w:w="100.0" w:type="dxa"/>
-            </w:tcMar>
-            <w:vAlign w:val="top"/>
-          </w:tcPr>
-          <w:p>
-            <w:pPr>
-              <w:rPr/>
-            </w:pPr>
-            <w:r>
-              <w:rPr>
-                <w:rtl w:val="0"/>
-              </w:rPr>
-              <w:t xml:space="preserve">Acceptance Testing</w:t>
-            </w:r>
-          </w:p>
-        </w:tc>
-        <w:tc>
-          <w:tcPr>
-            <w:shd w:fill="auto" w:val="clear"/>
-            <w:tcMar>
-              <w:top w:w="100.0" w:type="dxa"/>
-              <w:left w:w="100.0" w:type="dxa"/>
-              <w:bottom w:w="100.0" w:type="dxa"/>
-              <w:right w:w="100.0" w:type="dxa"/>
-            </w:tcMar>
-            <w:vAlign w:val="top"/>
-          </w:tcPr>
-          <w:p>
-            <w:pPr>
-              <w:rPr/>
-            </w:pPr>
-            <w:r>
-              <w:rPr>
-                <w:rtl w:val="0"/>
-              </w:rPr>
-              <w:t xml:space="preserve">Medium</w:t>
-            </w:r>
-          </w:p>
-        </w:tc>
-      </w:tr>
-      <w:tr>
-        <w:trPr>
-          <w:cantSplit w:val="0"/>
-          <w:tblHeader w:val="0"/>
-        </w:trPr>
-        <w:tc>
-          <w:tcPr>
-            <w:shd w:fill="auto" w:val="clear"/>
-            <w:tcMar>
-              <w:top w:w="100.0" w:type="dxa"/>
-              <w:left w:w="100.0" w:type="dxa"/>
-              <w:bottom w:w="100.0" w:type="dxa"/>
-              <w:right w:w="100.0" w:type="dxa"/>
-            </w:tcMar>
-            <w:vAlign w:val="top"/>
-          </w:tcPr>
-          <w:p>
-            <w:pPr>
-              <w:rPr/>
-            </w:pPr>
-            <w:r>
-              <w:rPr>
-                <w:rtl w:val="0"/>
-              </w:rPr>
-              <w:t xml:space="preserve">Production Validation Testing </w:t>
-            </w:r>
-          </w:p>
-          <w:p>
-            <w:pPr>
-              <w:rPr/>
-            </w:pPr>
-            <w:r>
-              <w:rPr>
-                <w:rtl w:val="0"/>
-              </w:rPr>
-              <w:t xml:space="preserve">(PVT Smoke Test)</w:t>
-            </w:r>
-          </w:p>
-        </w:tc>
-        <w:tc>
-          <w:tcPr>
-            <w:shd w:fill="auto" w:val="clear"/>
-            <w:tcMar>
-              <w:top w:w="100.0" w:type="dxa"/>
-              <w:left w:w="100.0" w:type="dxa"/>
-              <w:bottom w:w="100.0" w:type="dxa"/>
-              <w:right w:w="100.0" w:type="dxa"/>
-            </w:tcMar>
-            <w:vAlign w:val="top"/>
-          </w:tcPr>
-          <w:p>
-            <w:pPr>
-              <w:rPr/>
-            </w:pPr>
-            <w:r>
-              <w:rPr>
-                <w:rtl w:val="0"/>
-              </w:rPr>
-              <w:t xml:space="preserve">Medium</w:t>
-            </w:r>
-          </w:p>
-        </w:tc>
-      </w:tr>
-      <w:tr>
-        <w:trPr>
-          <w:cantSplit w:val="0"/>
-          <w:tblHeader w:val="0"/>
-        </w:trPr>
-        <w:tc>
-          <w:tcPr>
-            <w:shd w:fill="auto" w:val="clear"/>
-            <w:tcMar>
-              <w:top w:w="100.0" w:type="dxa"/>
-              <w:left w:w="100.0" w:type="dxa"/>
-              <w:bottom w:w="100.0" w:type="dxa"/>
-              <w:right w:w="100.0" w:type="dxa"/>
-            </w:tcMar>
-            <w:vAlign w:val="top"/>
-          </w:tcPr>
-          <w:p>
-            <w:pPr>
-              <w:rPr/>
-            </w:pPr>
-            <w:r>
-              <w:rPr>
-                <w:rtl w:val="0"/>
-              </w:rPr>
-              <w:t xml:space="preserve">Static Analysis </w:t>
-            </w:r>
-          </w:p>
-        </w:tc>
-        <w:tc>
-          <w:tcPr>
-            <w:shd w:fill="auto" w:val="clear"/>
-            <w:tcMar>
-              <w:top w:w="100.0" w:type="dxa"/>
-              <w:left w:w="100.0" w:type="dxa"/>
-              <w:bottom w:w="100.0" w:type="dxa"/>
-              <w:right w:w="100.0" w:type="dxa"/>
-            </w:tcMar>
-            <w:vAlign w:val="top"/>
-          </w:tcPr>
-          <w:p>
-            <w:pPr>
-              <w:rPr/>
-            </w:pPr>
-            <w:r>
-              <w:rPr>
-                <w:rtl w:val="0"/>
-              </w:rPr>
-              <w:t xml:space="preserve">High</w:t>
-            </w:r>
-          </w:p>
-        </w:tc>
-      </w:tr>
-      <w:tr>
-        <w:trPr>
-          <w:cantSplit w:val="0"/>
-          <w:tblHeader w:val="0"/>
-        </w:trPr>
-        <w:tc>
-          <w:tcPr>
-            <w:shd w:fill="auto" w:val="clear"/>
-            <w:tcMar>
-              <w:top w:w="100.0" w:type="dxa"/>
-              <w:left w:w="100.0" w:type="dxa"/>
-              <w:bottom w:w="100.0" w:type="dxa"/>
-              <w:right w:w="100.0" w:type="dxa"/>
-            </w:tcMar>
-            <w:vAlign w:val="top"/>
-          </w:tcPr>
-          <w:p>
-            <w:pPr>
-              <w:rPr/>
-            </w:pPr>
-            <w:r>
-              <w:rPr>
-                <w:rtl w:val="0"/>
-              </w:rPr>
-              <w:t xml:space="preserve">Exploratory Testing</w:t>
-            </w:r>
-          </w:p>
-        </w:tc>
-        <w:tc>
-          <w:tcPr>
-            <w:shd w:fill="auto" w:val="clear"/>
-            <w:tcMar>
-              <w:top w:w="100.0" w:type="dxa"/>
-              <w:left w:w="100.0" w:type="dxa"/>
-              <w:bottom w:w="100.0" w:type="dxa"/>
-              <w:right w:w="100.0" w:type="dxa"/>
-            </w:tcMar>
-            <w:vAlign w:val="top"/>
-          </w:tcPr>
-          <w:p>
-            <w:pPr>
-              <w:rPr/>
-            </w:pPr>
-            <w:r>
-              <w:rPr>
-                <w:rtl w:val="0"/>
-              </w:rPr>
-              <w:t xml:space="preserve">High</w:t>
-            </w:r>
-          </w:p>
-        </w:tc>
-      </w:tr>
-      <w:tr>
-        <w:trPr>
-          <w:cantSplit w:val="0"/>
-          <w:tblHeader w:val="0"/>
-        </w:trPr>
-        <w:tc>
-          <w:tcPr>
-            <w:shd w:fill="auto" w:val="clear"/>
-            <w:tcMar>
-              <w:top w:w="100.0" w:type="dxa"/>
-              <w:left w:w="100.0" w:type="dxa"/>
-              <w:bottom w:w="100.0" w:type="dxa"/>
-              <w:right w:w="100.0" w:type="dxa"/>
-            </w:tcMar>
-            <w:vAlign w:val="top"/>
-          </w:tcPr>
-          <w:p>
-            <w:pPr>
-              <w:rPr/>
-            </w:pPr>
-            <w:r>
-              <w:rPr>
-                <w:rtl w:val="0"/>
-              </w:rPr>
-              <w:t xml:space="preserve">Usability testing</w:t>
-            </w:r>
-          </w:p>
-        </w:tc>
-        <w:tc>
-          <w:tcPr>
-            <w:shd w:fill="auto" w:val="clear"/>
-            <w:tcMar>
-              <w:top w:w="100.0" w:type="dxa"/>
-              <w:left w:w="100.0" w:type="dxa"/>
-              <w:bottom w:w="100.0" w:type="dxa"/>
-              <w:right w:w="100.0" w:type="dxa"/>
-            </w:tcMar>
-            <w:vAlign w:val="top"/>
-          </w:tcPr>
-          <w:p>
-            <w:pPr>
-              <w:rPr/>
-            </w:pPr>
-            <w:r>
-              <w:rPr>
-                <w:rtl w:val="0"/>
-              </w:rPr>
-              <w:t xml:space="preserve">Medium</w:t>
-            </w:r>
-          </w:p>
-        </w:tc>
-      </w:tr>
-      <w:tr>
-        <w:trPr>
-          <w:cantSplit w:val="0"/>
-          <w:tblHeader w:val="0"/>
-        </w:trPr>
-        <w:tc>
-          <w:tcPr>
-            <w:shd w:fill="auto" w:val="clear"/>
-            <w:tcMar>
-              <w:top w:w="100.0" w:type="dxa"/>
-              <w:left w:w="100.0" w:type="dxa"/>
-              <w:bottom w:w="100.0" w:type="dxa"/>
-              <w:right w:w="100.0" w:type="dxa"/>
-            </w:tcMar>
-            <w:vAlign w:val="top"/>
-          </w:tcPr>
-          <w:p>
-            <w:pPr>
-              <w:rPr/>
-            </w:pPr>
-            <w:r>
-              <w:rPr>
-                <w:rtl w:val="0"/>
-              </w:rPr>
-              <w:t xml:space="preserve">Performance testing</w:t>
-            </w:r>
-          </w:p>
-        </w:tc>
-        <w:tc>
-          <w:tcPr>
-            <w:shd w:fill="auto" w:val="clear"/>
-            <w:tcMar>
-              <w:top w:w="100.0" w:type="dxa"/>
-              <w:left w:w="100.0" w:type="dxa"/>
-              <w:bottom w:w="100.0" w:type="dxa"/>
-              <w:right w:w="100.0" w:type="dxa"/>
-            </w:tcMar>
-            <w:vAlign w:val="top"/>
-          </w:tcPr>
-          <w:p>
-            <w:pPr>
-              <w:rPr/>
-            </w:pPr>
-            <w:r>
-              <w:rPr>
-                <w:rtl w:val="0"/>
-              </w:rPr>
-              <w:t xml:space="preserve">Medium</w:t>
-            </w:r>
-          </w:p>
-        </w:tc>
-      </w:tr>
-      <w:tr>
-        <w:trPr>
-          <w:cantSplit w:val="0"/>
-          <w:tblHeader w:val="0"/>
-        </w:trPr>
-        <w:tc>
-          <w:tcPr>
-            <w:shd w:fill="auto" w:val="clear"/>
-            <w:tcMar>
-              <w:top w:w="100.0" w:type="dxa"/>
-              <w:left w:w="100.0" w:type="dxa"/>
-              <w:bottom w:w="100.0" w:type="dxa"/>
-              <w:right w:w="100.0" w:type="dxa"/>
-            </w:tcMar>
-            <w:vAlign w:val="top"/>
-          </w:tcPr>
-          <w:p>
-            <w:pPr>
-              <w:rPr/>
-            </w:pPr>
-            <w:r>
-              <w:rPr>
-                <w:rtl w:val="0"/>
-              </w:rPr>
-              <w:t xml:space="preserve">Compatibility testing</w:t>
-            </w:r>
-          </w:p>
-        </w:tc>
-        <w:tc>
-          <w:tcPr>
-            <w:shd w:fill="auto" w:val="clear"/>
-            <w:tcMar>
-              <w:top w:w="100.0" w:type="dxa"/>
-              <w:left w:w="100.0" w:type="dxa"/>
-              <w:bottom w:w="100.0" w:type="dxa"/>
-              <w:right w:w="100.0" w:type="dxa"/>
-            </w:tcMar>
-            <w:vAlign w:val="top"/>
-          </w:tcPr>
-          <w:p>
-            <w:pPr>
-              <w:rPr/>
-            </w:pPr>
-            <w:r>
-              <w:rPr>
-                <w:rtl w:val="0"/>
-              </w:rPr>
-              <w:t xml:space="preserve">Low</w:t>
-            </w:r>
-          </w:p>
-        </w:tc>
-      </w:tr>
-      <w:tr>
-        <w:trPr>
-          <w:cantSplit w:val="0"/>
-          <w:tblHeader w:val="0"/>
-        </w:trPr>
-        <w:tc>
-          <w:tcPr>
-            <w:shd w:fill="auto" w:val="clear"/>
-            <w:tcMar>
-              <w:top w:w="100.0" w:type="dxa"/>
-              <w:left w:w="100.0" w:type="dxa"/>
-              <w:bottom w:w="100.0" w:type="dxa"/>
-              <w:right w:w="100.0" w:type="dxa"/>
-            </w:tcMar>
-            <w:vAlign w:val="top"/>
-          </w:tcPr>
-          <w:p>
-            <w:pPr>
-              <w:rPr/>
-            </w:pPr>
-            <w:r>
-              <w:rPr>
-                <w:rtl w:val="0"/>
-              </w:rPr>
-              <w:t xml:space="preserve">Security testing</w:t>
-            </w:r>
-          </w:p>
-        </w:tc>
-        <w:tc>
-          <w:tcPr>
-            <w:shd w:fill="auto" w:val="clear"/>
-            <w:tcMar>
-              <w:top w:w="100.0" w:type="dxa"/>
-              <w:left w:w="100.0" w:type="dxa"/>
-              <w:bottom w:w="100.0" w:type="dxa"/>
-              <w:right w:w="100.0" w:type="dxa"/>
-            </w:tcMar>
-            <w:vAlign w:val="top"/>
-          </w:tcPr>
-          <w:p>
-            <w:pPr>
-              <w:rPr/>
-            </w:pPr>
-            <w:r>
-              <w:rPr>
-                <w:rtl w:val="0"/>
-              </w:rPr>
-              <w:t xml:space="preserve">High</w:t>
-            </w:r>
-          </w:p>
-        </w:tc>
-      </w:tr>
-      <w:tr>
-        <w:trPr>
-          <w:cantSplit w:val="0"/>
-          <w:tblHeader w:val="0"/>
-        </w:trPr>
-        <w:tc>
-          <w:tcPr>
-            <w:shd w:fill="auto" w:val="clear"/>
-            <w:tcMar>
-              <w:top w:w="100.0" w:type="dxa"/>
-              <w:left w:w="100.0" w:type="dxa"/>
-              <w:bottom w:w="100.0" w:type="dxa"/>
-              <w:right w:w="100.0" w:type="dxa"/>
-            </w:tcMar>
-            <w:vAlign w:val="top"/>
-          </w:tcPr>
-          <w:p>
-            <w:pPr>
-              <w:rPr/>
-            </w:pPr>
-            <w:r>
-              <w:rPr>
-                <w:rtl w:val="0"/>
-              </w:rPr>
-              <w:t xml:space="preserve">Engaging with the community on the Discord channel, reviewing GitHub issues</w:t>
-            </w:r>
-          </w:p>
-        </w:tc>
-        <w:tc>
-          <w:tcPr>
-            <w:shd w:fill="auto" w:val="clear"/>
-            <w:tcMar>
-              <w:top w:w="100.0" w:type="dxa"/>
-              <w:left w:w="100.0" w:type="dxa"/>
-              <w:bottom w:w="100.0" w:type="dxa"/>
-              <w:right w:w="100.0" w:type="dxa"/>
-            </w:tcMar>
-            <w:vAlign w:val="top"/>
-          </w:tcPr>
-          <w:p>
-            <w:pPr>
-              <w:rPr/>
-            </w:pPr>
-            <w:r>
-              <w:rPr>
-                <w:rtl w:val="0"/>
-              </w:rPr>
-              <w:t xml:space="preserve">Medium</w:t>
-            </w:r>
-          </w:p>
-        </w:tc>
-      </w:tr>
-      <w:tr>
-        <w:trPr>
-          <w:cantSplit w:val="0"/>
-          <w:tblHeader w:val="0"/>
-        </w:trPr>
-        <w:tc>
-          <w:tcPr>
-            <w:shd w:fill="auto" w:val="clear"/>
-            <w:tcMar>
-              <w:top w:w="100.0" w:type="dxa"/>
-              <w:left w:w="100.0" w:type="dxa"/>
-              <w:bottom w:w="100.0" w:type="dxa"/>
-              <w:right w:w="100.0" w:type="dxa"/>
-            </w:tcMar>
-            <w:vAlign w:val="top"/>
-          </w:tcPr>
-          <w:p>
-            <w:pPr>
-              <w:rPr/>
-            </w:pPr>
-            <w:r>
-              <w:rPr>
-                <w:rtl w:val="0"/>
-              </w:rPr>
-              <w:t xml:space="preserve">Engaging with the community Twitter, Linkedin, YouTube</w:t>
-            </w:r>
-          </w:p>
-        </w:tc>
-        <w:tc>
-          <w:tcPr>
-            <w:shd w:fill="auto" w:val="clear"/>
-            <w:tcMar>
-              <w:top w:w="100.0" w:type="dxa"/>
-              <w:left w:w="100.0" w:type="dxa"/>
-              <w:bottom w:w="100.0" w:type="dxa"/>
-              <w:right w:w="100.0" w:type="dxa"/>
-            </w:tcMar>
-            <w:vAlign w:val="top"/>
-          </w:tcPr>
-          <w:p>
-            <w:pPr>
-              <w:rPr/>
-            </w:pPr>
-            <w:r>
-              <w:rPr>
-                <w:rtl w:val="0"/>
-              </w:rPr>
-              <w:t xml:space="preserve">Low</w:t>
-            </w:r>
-          </w:p>
-        </w:tc>
-      </w:tr>
-      <w:tr>
-        <w:trPr>
-          <w:cantSplit w:val="0"/>
-          <w:tblHeader w:val="0"/>
-        </w:trPr>
-        <w:tc>
-          <w:tcPr>
-            <w:shd w:fill="auto" w:val="clear"/>
-            <w:tcMar>
-              <w:top w:w="100.0" w:type="dxa"/>
-              <w:left w:w="100.0" w:type="dxa"/>
-              <w:bottom w:w="100.0" w:type="dxa"/>
-              <w:right w:w="100.0" w:type="dxa"/>
-            </w:tcMar>
-            <w:vAlign w:val="top"/>
-          </w:tcPr>
-          <w:p>
-            <w:pPr>
-              <w:rPr/>
-            </w:pPr>
-            <w:r>
-              <w:rPr>
-                <w:rtl w:val="0"/>
-              </w:rPr>
-              <w:t xml:space="preserve">Reviewing and updating documentation before each release</w:t>
-            </w:r>
-          </w:p>
-        </w:tc>
-        <w:tc>
-          <w:tcPr>
-            <w:shd w:fill="auto" w:val="clear"/>
-            <w:tcMar>
-              <w:top w:w="100.0" w:type="dxa"/>
-              <w:left w:w="100.0" w:type="dxa"/>
-              <w:bottom w:w="100.0" w:type="dxa"/>
-              <w:right w:w="100.0" w:type="dxa"/>
-            </w:tcMar>
-            <w:vAlign w:val="top"/>
-          </w:tcPr>
-          <w:p>
-            <w:pPr>
-              <w:rPr/>
-            </w:pPr>
-            <w:r>
-              <w:rPr>
-                <w:rtl w:val="0"/>
-              </w:rPr>
-              <w:t xml:space="preserve">Low</w:t>
-            </w:r>
-          </w:p>
-        </w:tc>
-      </w:tr>
-    </w:tbl>
-    <w:p>
-      <w:pPr>
-        <w:rPr/>
-      </w:pPr>
-      <w:r>
-        <w:rPr>
-          <w:rtl w:val="0"/>
-        </w:rPr>
-      </w:r>
-    </w:p>
-    <w:p>
-      <w:pPr>
-        <w:rPr/>
-      </w:pPr>
-      <w:r>
-        <w:rPr>
-          <w:rtl w:val="0"/>
-        </w:rPr>
-      </w:r>
-    </w:p>
-    <w:p>
-      <w:pPr>
-        <w:rPr/>
-      </w:pPr>
-      <w:r>
-        <w:rPr>
-          <w:rtl w:val="0"/>
-        </w:rPr>
-        <w:t xml:space="preserve">Based on this table, we can break down our test types into priorities:</w:t>
-      </w:r>
-    </w:p>
-    <w:p>
-      <w:pPr>
-        <w:rPr/>
-      </w:pPr>
-      <w:r>
-        <w:rPr>
-          <w:rtl w:val="0"/>
-        </w:rPr>
-      </w:r>
-    </w:p>
-    <w:p>
-      <w:pPr>
-        <w:rPr/>
-      </w:pPr>
-      <w:r>
-        <w:rPr>
-          <w:rtl w:val="0"/>
-        </w:rPr>
-      </w:r>
-    </w:p>
-    <w:p>
-      <w:pPr>
-        <w:rPr/>
-      </w:pPr>
-      <w:r>
-        <w:rPr>
-          <w:rtl w:val="0"/>
-        </w:rPr>
-      </w:r>
-    </w:p>
-    <w:tbl>
-      <w:tblPr>
-        <w:tblStyle w:val="Table7"/>
-        <w:tblW w:w="9015.0" w:type="dxa"/>
-        <w:jc w:val="left"/>
-        <w:tblBorders>
-          <w:top w:color="000000" w:space="0" w:sz="8" w:val="single"/>
-          <w:left w:color="000000" w:space="0" w:sz="8" w:val="single"/>
-          <w:bottom w:color="000000" w:space="0" w:sz="8" w:val="single"/>
-          <w:right w:color="000000" w:space="0" w:sz="8" w:val="single"/>
-          <w:insideH w:color="000000" w:space="0" w:sz="8" w:val="single"/>
-          <w:insideV w:color="000000" w:space="0" w:sz="8" w:val="single"/>
-        </w:tblBorders>
-        <w:tblLayout w:type="fixed"/>
-        <w:tblLook w:val="0600"/>
-      </w:tblPr>
-      <w:tblGrid>
-        <w:gridCol w:w="840"/>
-        <w:gridCol w:w="3675"/>
-        <w:gridCol w:w="2250"/>
-        <w:gridCol w:w="2250"/>
-        <w:tblGridChange w:id="0">
-          <w:tblGrid>
-            <w:gridCol w:w="840"/>
-            <w:gridCol w:w="3675"/>
-            <w:gridCol w:w="2250"/>
-            <w:gridCol w:w="2250"/>
-          </w:tblGrid>
-        </w:tblGridChange>
-      </w:tblGrid>
-      <w:tr>
-        <w:trPr>
-          <w:cantSplit w:val="0"/>
-          <w:tblHeader w:val="0"/>
-        </w:trPr>
-        <w:tc>
-          <w:tcPr>
-            <w:shd w:fill="a4c2f4" w:val="clear"/>
-            <w:tcMar>
-              <w:top w:w="100.0" w:type="dxa"/>
-              <w:left w:w="100.0" w:type="dxa"/>
-              <w:bottom w:w="100.0" w:type="dxa"/>
-              <w:right w:w="100.0" w:type="dxa"/>
-            </w:tcMar>
-            <w:vAlign w:val="top"/>
-          </w:tcPr>
-          <w:p>
-            <w:pPr>
-              <w:jc w:val="center"/>
-              <w:rPr/>
-            </w:pPr>
-            <w:r>
-              <w:rPr>
-                <w:rtl w:val="0"/>
-              </w:rPr>
-              <w:t xml:space="preserve">Area</w:t>
-            </w:r>
-          </w:p>
-        </w:tc>
-        <w:tc>
-          <w:tcPr>
-            <w:shd w:fill="a4c2f4" w:val="clear"/>
-            <w:tcMar>
-              <w:top w:w="100.0" w:type="dxa"/>
-              <w:left w:w="100.0" w:type="dxa"/>
-              <w:bottom w:w="100.0" w:type="dxa"/>
-              <w:right w:w="100.0" w:type="dxa"/>
-            </w:tcMar>
-            <w:vAlign w:val="top"/>
-          </w:tcPr>
-          <w:p>
-            <w:pPr>
-              <w:rPr/>
-            </w:pPr>
-            <w:r>
-              <w:rPr>
-                <w:rtl w:val="0"/>
-              </w:rPr>
-              <w:t xml:space="preserve">Testing Type</w:t>
-            </w:r>
-          </w:p>
-        </w:tc>
-        <w:tc>
-          <w:tcPr>
-            <w:shd w:fill="a4c2f4" w:val="clear"/>
-            <w:tcMar>
-              <w:top w:w="100.0" w:type="dxa"/>
-              <w:left w:w="100.0" w:type="dxa"/>
-              <w:bottom w:w="100.0" w:type="dxa"/>
-              <w:right w:w="100.0" w:type="dxa"/>
-            </w:tcMar>
-            <w:vAlign w:val="top"/>
-          </w:tcPr>
-          <w:p>
-            <w:pPr>
-              <w:rPr/>
-            </w:pPr>
-            <w:r>
-              <w:rPr>
-                <w:rtl w:val="0"/>
-              </w:rPr>
-              <w:t xml:space="preserve">Impact</w:t>
-            </w:r>
-          </w:p>
-        </w:tc>
-        <w:tc>
-          <w:tcPr>
-            <w:shd w:fill="a4c2f4" w:val="clear"/>
-            <w:tcMar>
-              <w:top w:w="100.0" w:type="dxa"/>
-              <w:left w:w="100.0" w:type="dxa"/>
-              <w:bottom w:w="100.0" w:type="dxa"/>
-              <w:right w:w="100.0" w:type="dxa"/>
-            </w:tcMar>
-            <w:vAlign w:val="top"/>
-          </w:tcPr>
-          <w:p>
-            <w:pPr>
-              <w:rPr/>
-            </w:pPr>
-            <w:r>
-              <w:rPr>
-                <w:rtl w:val="0"/>
-              </w:rPr>
-              <w:t xml:space="preserve">Mitigation</w:t>
-            </w:r>
-          </w:p>
-        </w:tc>
-      </w:tr>
-      <w:tr>
-        <w:trPr>
-          <w:cantSplit w:val="0"/>
-          <w:trHeight w:val="420" w:hRule="atLeast"/>
-          <w:tblHeader w:val="0"/>
-        </w:trPr>
-        <w:tc>
-          <w:tcPr>
-            <w:shd w:fill="93c47d" w:val="clear"/>
-          </w:tcPr>
-          <w:p>
-            <w:pPr>
-              <w:jc w:val="center"/>
-              <w:rPr/>
-            </w:pPr>
-            <w:r>
-              <w:rPr>
-                <w:rtl w:val="0"/>
-              </w:rPr>
-            </w:r>
-          </w:p>
-        </w:tc>
-        <w:tc>
-          <w:tcPr>
-            <w:shd w:fill="auto" w:val="clear"/>
-            <w:tcMar>
-              <w:top w:w="100.0" w:type="dxa"/>
-              <w:left w:w="100.0" w:type="dxa"/>
-              <w:bottom w:w="100.0" w:type="dxa"/>
-              <w:right w:w="100.0" w:type="dxa"/>
-            </w:tcMar>
-            <w:vAlign w:val="top"/>
-          </w:tcPr>
-          <w:p>
-            <w:pPr>
-              <w:rPr/>
-            </w:pPr>
-            <w:r>
-              <w:rPr>
-                <w:rtl w:val="0"/>
-              </w:rPr>
-              <w:t xml:space="preserve">Failure to sign up</w:t>
-            </w:r>
-          </w:p>
-        </w:tc>
-        <w:tc>
-          <w:tcPr>
-            <w:shd w:fill="auto" w:val="clear"/>
-            <w:tcMar>
-              <w:top w:w="100.0" w:type="dxa"/>
-              <w:left w:w="100.0" w:type="dxa"/>
-              <w:bottom w:w="100.0" w:type="dxa"/>
-              <w:right w:w="100.0" w:type="dxa"/>
-            </w:tcMar>
-            <w:vAlign w:val="top"/>
-          </w:tcPr>
-          <w:p>
-            <w:pPr>
-              <w:rPr/>
-            </w:pPr>
-            <w:r>
-              <w:rPr>
-                <w:rtl w:val="0"/>
-              </w:rPr>
-              <w:t xml:space="preserve">High</w:t>
-            </w:r>
-          </w:p>
-        </w:tc>
-        <w:tc>
-          <w:tcPr>
-            <w:vMerge w:val="restart"/>
-            <w:shd w:fill="auto" w:val="clear"/>
-            <w:tcMar>
-              <w:top w:w="100.0" w:type="dxa"/>
-              <w:left w:w="100.0" w:type="dxa"/>
-              <w:bottom w:w="100.0" w:type="dxa"/>
-              <w:right w:w="100.0" w:type="dxa"/>
-            </w:tcMar>
-            <w:vAlign w:val="top"/>
-          </w:tcPr>
-          <w:p>
-            <w:pPr>
-              <w:rPr/>
-            </w:pPr>
-            <w:r>
-              <w:rPr>
-                <w:rtl w:val="0"/>
-              </w:rPr>
-              <w:t xml:space="preserve">Feature testing</w:t>
-            </w:r>
-          </w:p>
-          <w:p>
-            <w:pPr>
-              <w:rPr/>
-            </w:pPr>
-            <w:r>
-              <w:rPr>
-                <w:rtl w:val="0"/>
-              </w:rPr>
-              <w:t xml:space="preserve">Regression testing</w:t>
-            </w:r>
-          </w:p>
-          <w:p>
-            <w:pPr>
-              <w:rPr/>
-            </w:pPr>
-            <w:r>
-              <w:rPr>
-                <w:rtl w:val="0"/>
-              </w:rPr>
-              <w:t xml:space="preserve">Exploratory Testing</w:t>
-            </w:r>
-          </w:p>
-          <w:p>
-            <w:pPr>
-              <w:rPr/>
-            </w:pPr>
-            <w:r>
-              <w:rPr>
-                <w:rtl w:val="0"/>
-              </w:rPr>
-              <w:t xml:space="preserve">Integration Testing</w:t>
-            </w:r>
-          </w:p>
-          <w:p>
-            <w:pPr>
-              <w:rPr/>
-            </w:pPr>
-            <w:r>
-              <w:rPr>
-                <w:rtl w:val="0"/>
-              </w:rPr>
-              <w:t xml:space="preserve">E2E Testing </w:t>
-            </w:r>
-          </w:p>
-          <w:p>
-            <w:pPr>
-              <w:rPr/>
-            </w:pPr>
-            <w:r>
-              <w:rPr>
-                <w:rtl w:val="0"/>
-              </w:rPr>
-              <w:t xml:space="preserve">Unit Testing</w:t>
-            </w:r>
-          </w:p>
-          <w:p>
-            <w:pPr>
-              <w:rPr/>
-            </w:pPr>
-            <w:r>
-              <w:rPr>
-                <w:rtl w:val="0"/>
-              </w:rPr>
-              <w:t xml:space="preserve">API Testing</w:t>
-            </w:r>
-          </w:p>
-        </w:tc>
-      </w:tr>
-      <w:tr>
-        <w:trPr>
-          <w:cantSplit w:val="0"/>
-          <w:trHeight w:val="420" w:hRule="atLeast"/>
-          <w:tblHeader w:val="0"/>
-        </w:trPr>
-        <w:tc>
-          <w:tcPr>
-            <w:shd w:fill="93c47d" w:val="clear"/>
-          </w:tcPr>
-          <w:p>
-            <w:pPr>
-              <w:jc w:val="center"/>
-              <w:rPr/>
-            </w:pPr>
-            <w:r>
-              <w:rPr>
-                <w:rtl w:val="0"/>
-              </w:rPr>
-            </w:r>
-          </w:p>
-        </w:tc>
-        <w:tc>
-          <w:tcPr>
-            <w:shd w:fill="auto" w:val="clear"/>
-            <w:tcMar>
-              <w:top w:w="100.0" w:type="dxa"/>
-              <w:left w:w="100.0" w:type="dxa"/>
-              <w:bottom w:w="100.0" w:type="dxa"/>
-              <w:right w:w="100.0" w:type="dxa"/>
-            </w:tcMar>
-            <w:vAlign w:val="top"/>
-          </w:tcPr>
-          <w:p>
-            <w:pPr>
-              <w:rPr/>
-            </w:pPr>
-            <w:r>
-              <w:rPr>
-                <w:rtl w:val="0"/>
-              </w:rPr>
-              <w:t xml:space="preserve">Failure to login</w:t>
-            </w:r>
-          </w:p>
-        </w:tc>
-        <w:tc>
-          <w:tcPr>
-            <w:shd w:fill="auto" w:val="clear"/>
-            <w:tcMar>
-              <w:top w:w="100.0" w:type="dxa"/>
-              <w:left w:w="100.0" w:type="dxa"/>
-              <w:bottom w:w="100.0" w:type="dxa"/>
-              <w:right w:w="100.0" w:type="dxa"/>
-            </w:tcMar>
-            <w:vAlign w:val="top"/>
-          </w:tcPr>
-          <w:p>
-            <w:pPr>
-              <w:rPr/>
-            </w:pPr>
-            <w:r>
-              <w:rPr>
-                <w:rtl w:val="0"/>
-              </w:rPr>
-              <w:t xml:space="preserve">High</w:t>
-            </w:r>
-          </w:p>
-        </w:tc>
-        <w:tc>
-          <w:tcPr>
-            <w:vMerge w:val="continue"/>
-            <w:shd w:fill="auto" w:val="clear"/>
-            <w:tcMar>
-              <w:top w:w="100.0" w:type="dxa"/>
-              <w:left w:w="100.0" w:type="dxa"/>
-              <w:bottom w:w="100.0" w:type="dxa"/>
-              <w:right w:w="100.0" w:type="dxa"/>
-            </w:tcMar>
-            <w:vAlign w:val="top"/>
-          </w:tcPr>
-          <w:p>
-            <w:pPr>
-              <w:spacing w:after="0" w:before="0" w:line="240" w:lineRule="auto"/>
-              <w:ind w:left="0" w:firstLine="0"/>
-              <w:rPr/>
-            </w:pPr>
-            <w:r>
-              <w:rPr>
-                <w:rtl w:val="0"/>
-              </w:rPr>
-            </w:r>
-          </w:p>
-        </w:tc>
-      </w:tr>
-      <w:tr>
-        <w:trPr>
-          <w:cantSplit w:val="0"/>
-          <w:trHeight w:val="420" w:hRule="atLeast"/>
-          <w:tblHeader w:val="0"/>
-        </w:trPr>
-        <w:tc>
-          <w:tcPr>
-            <w:shd w:fill="93c47d" w:val="clear"/>
-          </w:tcPr>
-          <w:p>
-            <w:pPr>
-              <w:jc w:val="center"/>
-              <w:rPr/>
-            </w:pPr>
-            <w:r>
-              <w:rPr>
-                <w:rtl w:val="0"/>
-              </w:rPr>
-            </w:r>
-          </w:p>
-        </w:tc>
-        <w:tc>
-          <w:tcPr>
-            <w:shd w:fill="auto" w:val="clear"/>
-            <w:tcMar>
-              <w:top w:w="100.0" w:type="dxa"/>
-              <w:left w:w="100.0" w:type="dxa"/>
-              <w:bottom w:w="100.0" w:type="dxa"/>
-              <w:right w:w="100.0" w:type="dxa"/>
-            </w:tcMar>
-            <w:vAlign w:val="top"/>
-          </w:tcPr>
-          <w:p>
-            <w:pPr>
-              <w:rPr/>
-            </w:pPr>
-            <w:r>
-              <w:rPr>
-                <w:rtl w:val="0"/>
-              </w:rPr>
-              <w:t xml:space="preserve">Failure to create project</w:t>
-            </w:r>
-          </w:p>
-        </w:tc>
-        <w:tc>
-          <w:tcPr>
-            <w:shd w:fill="auto" w:val="clear"/>
-            <w:tcMar>
-              <w:top w:w="100.0" w:type="dxa"/>
-              <w:left w:w="100.0" w:type="dxa"/>
-              <w:bottom w:w="100.0" w:type="dxa"/>
-              <w:right w:w="100.0" w:type="dxa"/>
-            </w:tcMar>
-            <w:vAlign w:val="top"/>
-          </w:tcPr>
-          <w:p>
-            <w:pPr>
-              <w:rPr/>
-            </w:pPr>
-            <w:r>
-              <w:rPr>
-                <w:rtl w:val="0"/>
-              </w:rPr>
-              <w:t xml:space="preserve">High</w:t>
-            </w:r>
-          </w:p>
-        </w:tc>
-        <w:tc>
-          <w:tcPr>
-            <w:vMerge w:val="continue"/>
-            <w:shd w:fill="auto" w:val="clear"/>
-            <w:tcMar>
-              <w:top w:w="100.0" w:type="dxa"/>
-              <w:left w:w="100.0" w:type="dxa"/>
-              <w:bottom w:w="100.0" w:type="dxa"/>
-              <w:right w:w="100.0" w:type="dxa"/>
-            </w:tcMar>
-            <w:vAlign w:val="top"/>
-          </w:tcPr>
-          <w:p>
-            <w:pPr>
-              <w:spacing w:after="0" w:before="0" w:line="240" w:lineRule="auto"/>
-              <w:ind w:left="0" w:firstLine="0"/>
-              <w:rPr/>
-            </w:pPr>
-            <w:r>
-              <w:rPr>
-                <w:rtl w:val="0"/>
-              </w:rPr>
-            </w:r>
-          </w:p>
-        </w:tc>
-      </w:tr>
-      <w:tr>
-        <w:trPr>
-          <w:cantSplit w:val="0"/>
-          <w:trHeight w:val="420" w:hRule="atLeast"/>
-          <w:tblHeader w:val="0"/>
-        </w:trPr>
-        <w:tc>
-          <w:tcPr>
-            <w:shd w:fill="93c47d" w:val="clear"/>
-          </w:tcPr>
-          <w:p>
-            <w:pPr>
-              <w:jc w:val="center"/>
-              <w:rPr/>
-            </w:pPr>
-            <w:r>
-              <w:rPr>
-                <w:rtl w:val="0"/>
-              </w:rPr>
-            </w:r>
-          </w:p>
-        </w:tc>
-        <w:tc>
-          <w:tcPr>
-            <w:shd w:fill="auto" w:val="clear"/>
-            <w:tcMar>
-              <w:top w:w="100.0" w:type="dxa"/>
-              <w:left w:w="100.0" w:type="dxa"/>
-              <w:bottom w:w="100.0" w:type="dxa"/>
-              <w:right w:w="100.0" w:type="dxa"/>
-            </w:tcMar>
-            <w:vAlign w:val="top"/>
-          </w:tcPr>
-          <w:p>
-            <w:pPr>
-              <w:rPr/>
-            </w:pPr>
-            <w:r>
-              <w:rPr>
-                <w:rtl w:val="0"/>
-              </w:rPr>
-              <w:t xml:space="preserve">Failure to create issue</w:t>
-            </w:r>
-          </w:p>
-        </w:tc>
-        <w:tc>
-          <w:tcPr>
-            <w:shd w:fill="auto" w:val="clear"/>
-            <w:tcMar>
-              <w:top w:w="100.0" w:type="dxa"/>
-              <w:left w:w="100.0" w:type="dxa"/>
-              <w:bottom w:w="100.0" w:type="dxa"/>
-              <w:right w:w="100.0" w:type="dxa"/>
-            </w:tcMar>
-            <w:vAlign w:val="top"/>
-          </w:tcPr>
-          <w:p>
-            <w:pPr>
-              <w:rPr/>
-            </w:pPr>
-            <w:r>
-              <w:rPr>
-                <w:rtl w:val="0"/>
-              </w:rPr>
-              <w:t xml:space="preserve">High</w:t>
-            </w:r>
-          </w:p>
-        </w:tc>
-        <w:tc>
-          <w:tcPr>
-            <w:vMerge w:val="continue"/>
-            <w:shd w:fill="auto" w:val="clear"/>
-            <w:tcMar>
-              <w:top w:w="100.0" w:type="dxa"/>
-              <w:left w:w="100.0" w:type="dxa"/>
-              <w:bottom w:w="100.0" w:type="dxa"/>
-              <w:right w:w="100.0" w:type="dxa"/>
-            </w:tcMar>
-            <w:vAlign w:val="top"/>
-          </w:tcPr>
-          <w:p>
-            <w:pPr>
-              <w:spacing w:after="0" w:before="0" w:line="240" w:lineRule="auto"/>
-              <w:ind w:left="0" w:firstLine="0"/>
-              <w:rPr/>
-            </w:pPr>
-            <w:r>
-              <w:rPr>
-                <w:rtl w:val="0"/>
-              </w:rPr>
-            </w:r>
-          </w:p>
-        </w:tc>
-      </w:tr>
-      <w:tr>
-        <w:trPr>
-          <w:cantSplit w:val="0"/>
-          <w:trHeight w:val="420" w:hRule="atLeast"/>
-          <w:tblHeader w:val="0"/>
-        </w:trPr>
-        <w:tc>
-          <w:tcPr>
-            <w:shd w:fill="93c47d" w:val="clear"/>
-          </w:tcPr>
-          <w:p>
-            <w:pPr>
-              <w:jc w:val="center"/>
-              <w:rPr/>
-            </w:pPr>
-            <w:r>
-              <w:rPr>
-                <w:rtl w:val="0"/>
-              </w:rPr>
-            </w:r>
-          </w:p>
-        </w:tc>
-        <w:tc>
-          <w:tcPr>
-            <w:shd w:fill="auto" w:val="clear"/>
-            <w:tcMar>
-              <w:top w:w="100.0" w:type="dxa"/>
-              <w:left w:w="100.0" w:type="dxa"/>
-              <w:bottom w:w="100.0" w:type="dxa"/>
-              <w:right w:w="100.0" w:type="dxa"/>
-            </w:tcMar>
-            <w:vAlign w:val="top"/>
-          </w:tcPr>
-          <w:p>
-            <w:pPr>
-              <w:rPr/>
-            </w:pPr>
-            <w:r>
-              <w:rPr>
-                <w:rtl w:val="0"/>
-              </w:rPr>
-              <w:t xml:space="preserve">Failure to update issue</w:t>
-            </w:r>
-          </w:p>
-        </w:tc>
-        <w:tc>
-          <w:tcPr>
-            <w:shd w:fill="auto" w:val="clear"/>
-            <w:tcMar>
-              <w:top w:w="100.0" w:type="dxa"/>
-              <w:left w:w="100.0" w:type="dxa"/>
-              <w:bottom w:w="100.0" w:type="dxa"/>
-              <w:right w:w="100.0" w:type="dxa"/>
-            </w:tcMar>
-            <w:vAlign w:val="top"/>
-          </w:tcPr>
-          <w:p>
-            <w:pPr>
-              <w:rPr/>
-            </w:pPr>
-            <w:r>
-              <w:rPr>
-                <w:rtl w:val="0"/>
-              </w:rPr>
-              <w:t xml:space="preserve">High</w:t>
-            </w:r>
-          </w:p>
-        </w:tc>
-        <w:tc>
-          <w:tcPr>
-            <w:vMerge w:val="continue"/>
-            <w:shd w:fill="auto" w:val="clear"/>
-            <w:tcMar>
-              <w:top w:w="100.0" w:type="dxa"/>
-              <w:left w:w="100.0" w:type="dxa"/>
-              <w:bottom w:w="100.0" w:type="dxa"/>
-              <w:right w:w="100.0" w:type="dxa"/>
-            </w:tcMar>
-            <w:vAlign w:val="top"/>
-          </w:tcPr>
-          <w:p>
-            <w:pPr>
-              <w:spacing w:after="0" w:before="0" w:line="240" w:lineRule="auto"/>
-              <w:ind w:left="0" w:firstLine="0"/>
-              <w:rPr/>
-            </w:pPr>
-            <w:r>
-              <w:rPr>
-                <w:rtl w:val="0"/>
-              </w:rPr>
-            </w:r>
-          </w:p>
-        </w:tc>
-      </w:tr>
-      <w:tr>
-        <w:trPr>
-          <w:cantSplit w:val="0"/>
-          <w:trHeight w:val="420" w:hRule="atLeast"/>
-          <w:tblHeader w:val="0"/>
-        </w:trPr>
-        <w:tc>
-          <w:tcPr>
-            <w:shd w:fill="93c47d" w:val="clear"/>
-          </w:tcPr>
-          <w:p>
-            <w:pPr>
-              <w:jc w:val="center"/>
-              <w:rPr/>
-            </w:pPr>
-            <w:r>
-              <w:rPr>
-                <w:rtl w:val="0"/>
-              </w:rPr>
-            </w:r>
-          </w:p>
-        </w:tc>
-        <w:tc>
-          <w:tcPr>
-            <w:shd w:fill="auto" w:val="clear"/>
-            <w:tcMar>
-              <w:top w:w="100.0" w:type="dxa"/>
-              <w:left w:w="100.0" w:type="dxa"/>
-              <w:bottom w:w="100.0" w:type="dxa"/>
-              <w:right w:w="100.0" w:type="dxa"/>
-            </w:tcMar>
-            <w:vAlign w:val="top"/>
-          </w:tcPr>
-          <w:p>
-            <w:pPr>
-              <w:rPr/>
-            </w:pPr>
-            <w:r>
-              <w:rPr>
-                <w:rtl w:val="0"/>
-              </w:rPr>
-              <w:t xml:space="preserve">Failure to create Cycle</w:t>
-            </w:r>
-          </w:p>
-        </w:tc>
-        <w:tc>
-          <w:tcPr>
-            <w:shd w:fill="auto" w:val="clear"/>
-            <w:tcMar>
-              <w:top w:w="100.0" w:type="dxa"/>
-              <w:left w:w="100.0" w:type="dxa"/>
-              <w:bottom w:w="100.0" w:type="dxa"/>
-              <w:right w:w="100.0" w:type="dxa"/>
-            </w:tcMar>
-            <w:vAlign w:val="top"/>
-          </w:tcPr>
-          <w:p>
-            <w:pPr>
-              <w:rPr/>
-            </w:pPr>
-            <w:r>
-              <w:rPr>
-                <w:rtl w:val="0"/>
-              </w:rPr>
-              <w:t xml:space="preserve">Medium</w:t>
-            </w:r>
-          </w:p>
-        </w:tc>
-        <w:tc>
-          <w:tcPr>
-            <w:vMerge w:val="continue"/>
-            <w:shd w:fill="auto" w:val="clear"/>
-            <w:tcMar>
-              <w:top w:w="100.0" w:type="dxa"/>
-              <w:left w:w="100.0" w:type="dxa"/>
-              <w:bottom w:w="100.0" w:type="dxa"/>
-              <w:right w:w="100.0" w:type="dxa"/>
-            </w:tcMar>
-            <w:vAlign w:val="top"/>
-          </w:tcPr>
-          <w:p>
-            <w:pPr>
-              <w:spacing w:after="0" w:before="0" w:line="240" w:lineRule="auto"/>
-              <w:ind w:left="0" w:firstLine="0"/>
-              <w:rPr/>
-            </w:pPr>
-            <w:r>
-              <w:rPr>
-                <w:rtl w:val="0"/>
-              </w:rPr>
-            </w:r>
-          </w:p>
-        </w:tc>
-      </w:tr>
-      <w:tr>
-        <w:trPr>
-          <w:cantSplit w:val="0"/>
-          <w:trHeight w:val="420" w:hRule="atLeast"/>
-          <w:tblHeader w:val="0"/>
-        </w:trPr>
-        <w:tc>
-          <w:tcPr>
-            <w:shd w:fill="93c47d" w:val="clear"/>
-          </w:tcPr>
-          <w:p>
-            <w:pPr>
-              <w:jc w:val="center"/>
-              <w:rPr/>
-            </w:pPr>
-            <w:r>
-              <w:rPr>
-                <w:rtl w:val="0"/>
-              </w:rPr>
-            </w:r>
-          </w:p>
-        </w:tc>
-        <w:tc>
-          <w:tcPr>
-            <w:shd w:fill="auto" w:val="clear"/>
-            <w:tcMar>
-              <w:top w:w="100.0" w:type="dxa"/>
-              <w:left w:w="100.0" w:type="dxa"/>
-              <w:bottom w:w="100.0" w:type="dxa"/>
-              <w:right w:w="100.0" w:type="dxa"/>
-            </w:tcMar>
-            <w:vAlign w:val="top"/>
-          </w:tcPr>
-          <w:p>
-            <w:pPr>
-              <w:rPr/>
-            </w:pPr>
-            <w:r>
-              <w:rPr>
-                <w:rtl w:val="0"/>
-              </w:rPr>
-              <w:t xml:space="preserve">Failure to invite new member</w:t>
-            </w:r>
-          </w:p>
-        </w:tc>
-        <w:tc>
-          <w:tcPr>
-            <w:shd w:fill="auto" w:val="clear"/>
-            <w:tcMar>
-              <w:top w:w="100.0" w:type="dxa"/>
-              <w:left w:w="100.0" w:type="dxa"/>
-              <w:bottom w:w="100.0" w:type="dxa"/>
-              <w:right w:w="100.0" w:type="dxa"/>
-            </w:tcMar>
-            <w:vAlign w:val="top"/>
-          </w:tcPr>
-          <w:p>
-            <w:pPr>
-              <w:rPr/>
-            </w:pPr>
-            <w:r>
-              <w:rPr>
-                <w:rtl w:val="0"/>
-              </w:rPr>
-              <w:t xml:space="preserve">High</w:t>
-            </w:r>
-          </w:p>
-        </w:tc>
-        <w:tc>
-          <w:tcPr>
-            <w:vMerge w:val="continue"/>
-            <w:shd w:fill="auto" w:val="clear"/>
-            <w:tcMar>
-              <w:top w:w="100.0" w:type="dxa"/>
-              <w:left w:w="100.0" w:type="dxa"/>
-              <w:bottom w:w="100.0" w:type="dxa"/>
-              <w:right w:w="100.0" w:type="dxa"/>
-            </w:tcMar>
-            <w:vAlign w:val="top"/>
-          </w:tcPr>
-          <w:p>
-            <w:pPr>
-              <w:spacing w:after="0" w:before="0" w:line="240" w:lineRule="auto"/>
-              <w:ind w:left="0" w:firstLine="0"/>
-              <w:rPr/>
-            </w:pPr>
-            <w:r>
-              <w:rPr>
-                <w:rtl w:val="0"/>
-              </w:rPr>
-            </w:r>
-          </w:p>
-        </w:tc>
-      </w:tr>
-      <w:tr>
-        <w:trPr>
-          <w:cantSplit w:val="0"/>
-          <w:trHeight w:val="420" w:hRule="atLeast"/>
-          <w:tblHeader w:val="0"/>
-        </w:trPr>
-        <w:tc>
-          <w:tcPr>
-            <w:shd w:fill="93c47d" w:val="clear"/>
-          </w:tcPr>
-          <w:p>
-            <w:pPr>
-              <w:jc w:val="center"/>
-              <w:rPr/>
-            </w:pPr>
-            <w:r>
-              <w:rPr>
-                <w:rtl w:val="0"/>
-              </w:rPr>
-            </w:r>
-          </w:p>
-        </w:tc>
-        <w:tc>
-          <w:tcPr>
-            <w:shd w:fill="auto" w:val="clear"/>
-            <w:tcMar>
-              <w:top w:w="100.0" w:type="dxa"/>
-              <w:left w:w="100.0" w:type="dxa"/>
-              <w:bottom w:w="100.0" w:type="dxa"/>
-              <w:right w:w="100.0" w:type="dxa"/>
-            </w:tcMar>
-            <w:vAlign w:val="top"/>
-          </w:tcPr>
-          <w:p>
-            <w:pPr>
-              <w:rPr/>
-            </w:pPr>
-            <w:r>
-              <w:rPr>
-                <w:rtl w:val="0"/>
-              </w:rPr>
-              <w:t xml:space="preserve">Failure to set member role</w:t>
-            </w:r>
-          </w:p>
-        </w:tc>
-        <w:tc>
-          <w:tcPr>
-            <w:shd w:fill="auto" w:val="clear"/>
-            <w:tcMar>
-              <w:top w:w="100.0" w:type="dxa"/>
-              <w:left w:w="100.0" w:type="dxa"/>
-              <w:bottom w:w="100.0" w:type="dxa"/>
-              <w:right w:w="100.0" w:type="dxa"/>
-            </w:tcMar>
-            <w:vAlign w:val="top"/>
-          </w:tcPr>
-          <w:p>
-            <w:pPr>
-              <w:rPr/>
-            </w:pPr>
-            <w:r>
-              <w:rPr>
-                <w:rtl w:val="0"/>
-              </w:rPr>
-              <w:t xml:space="preserve">Medium</w:t>
-            </w:r>
-          </w:p>
-        </w:tc>
-        <w:tc>
-          <w:tcPr>
-            <w:vMerge w:val="continue"/>
-            <w:shd w:fill="auto" w:val="clear"/>
-            <w:tcMar>
-              <w:top w:w="100.0" w:type="dxa"/>
-              <w:left w:w="100.0" w:type="dxa"/>
-              <w:bottom w:w="100.0" w:type="dxa"/>
-              <w:right w:w="100.0" w:type="dxa"/>
-            </w:tcMar>
-            <w:vAlign w:val="top"/>
-          </w:tcPr>
-          <w:p>
-            <w:pPr>
-              <w:spacing w:after="0" w:before="0" w:line="240" w:lineRule="auto"/>
-              <w:ind w:left="0" w:firstLine="0"/>
-              <w:rPr/>
-            </w:pPr>
-            <w:r>
-              <w:rPr>
-                <w:rtl w:val="0"/>
-              </w:rPr>
-            </w:r>
-          </w:p>
-        </w:tc>
-      </w:tr>
-      <w:tr>
-        <w:trPr>
-          <w:cantSplit w:val="0"/>
-          <w:trHeight w:val="420" w:hRule="atLeast"/>
-          <w:tblHeader w:val="0"/>
-        </w:trPr>
-        <w:tc>
-          <w:tcPr>
-            <w:shd w:fill="93c47d" w:val="clear"/>
-          </w:tcPr>
-          <w:p>
-            <w:pPr>
-              <w:jc w:val="center"/>
-              <w:rPr/>
-            </w:pPr>
-            <w:r>
-              <w:rPr>
-                <w:rtl w:val="0"/>
-              </w:rPr>
-            </w:r>
-          </w:p>
-        </w:tc>
-        <w:tc>
-          <w:tcPr>
-            <w:shd w:fill="auto" w:val="clear"/>
-            <w:tcMar>
-              <w:top w:w="100.0" w:type="dxa"/>
-              <w:left w:w="100.0" w:type="dxa"/>
-              <w:bottom w:w="100.0" w:type="dxa"/>
-              <w:right w:w="100.0" w:type="dxa"/>
-            </w:tcMar>
-            <w:vAlign w:val="top"/>
-          </w:tcPr>
-          <w:p>
-            <w:pPr>
-              <w:rPr/>
-            </w:pPr>
-            <w:r>
-              <w:rPr>
-                <w:rtl w:val="0"/>
-              </w:rPr>
-              <w:t xml:space="preserve">Failure to update project settings</w:t>
-            </w:r>
-          </w:p>
-        </w:tc>
-        <w:tc>
-          <w:tcPr>
-            <w:shd w:fill="auto" w:val="clear"/>
-            <w:tcMar>
-              <w:top w:w="100.0" w:type="dxa"/>
-              <w:left w:w="100.0" w:type="dxa"/>
-              <w:bottom w:w="100.0" w:type="dxa"/>
-              <w:right w:w="100.0" w:type="dxa"/>
-            </w:tcMar>
-            <w:vAlign w:val="top"/>
-          </w:tcPr>
-          <w:p>
-            <w:pPr>
-              <w:rPr/>
-            </w:pPr>
-            <w:r>
-              <w:rPr>
-                <w:rtl w:val="0"/>
-              </w:rPr>
-              <w:t xml:space="preserve">Medium</w:t>
-            </w:r>
-          </w:p>
-        </w:tc>
-        <w:tc>
-          <w:tcPr>
-            <w:vMerge w:val="continue"/>
-            <w:shd w:fill="auto" w:val="clear"/>
-            <w:tcMar>
-              <w:top w:w="100.0" w:type="dxa"/>
-              <w:left w:w="100.0" w:type="dxa"/>
-              <w:bottom w:w="100.0" w:type="dxa"/>
-              <w:right w:w="100.0" w:type="dxa"/>
-            </w:tcMar>
-            <w:vAlign w:val="top"/>
-          </w:tcPr>
-          <w:p>
-            <w:pPr>
-              <w:spacing w:after="0" w:before="0" w:line="240" w:lineRule="auto"/>
-              <w:ind w:left="0" w:firstLine="0"/>
-              <w:rPr/>
-            </w:pPr>
-            <w:r>
-              <w:rPr>
-                <w:rtl w:val="0"/>
-              </w:rPr>
-            </w:r>
-          </w:p>
-        </w:tc>
-      </w:tr>
-      <w:tr>
-        <w:trPr>
-          <w:cantSplit w:val="0"/>
-          <w:trHeight w:val="420" w:hRule="atLeast"/>
-          <w:tblHeader w:val="0"/>
-        </w:trPr>
-        <w:tc>
-          <w:tcPr>
-            <w:shd w:fill="93c47d" w:val="clear"/>
-          </w:tcPr>
-          <w:p>
-            <w:pPr>
-              <w:jc w:val="center"/>
-              <w:rPr/>
-            </w:pPr>
-            <w:r>
-              <w:rPr>
-                <w:rtl w:val="0"/>
-              </w:rPr>
-            </w:r>
-          </w:p>
-        </w:tc>
-        <w:tc>
-          <w:tcPr>
-            <w:shd w:fill="auto" w:val="clear"/>
-            <w:tcMar>
-              <w:top w:w="100.0" w:type="dxa"/>
-              <w:left w:w="100.0" w:type="dxa"/>
-              <w:bottom w:w="100.0" w:type="dxa"/>
-              <w:right w:w="100.0" w:type="dxa"/>
-            </w:tcMar>
-            <w:vAlign w:val="top"/>
-          </w:tcPr>
-          <w:p>
-            <w:pPr>
-              <w:rPr/>
-            </w:pPr>
-            <w:r>
-              <w:rPr>
-                <w:rtl w:val="0"/>
-              </w:rPr>
-              <w:t xml:space="preserve">Unable to view notifications</w:t>
-            </w:r>
-          </w:p>
-        </w:tc>
-        <w:tc>
-          <w:tcPr>
-            <w:shd w:fill="auto" w:val="clear"/>
-            <w:tcMar>
-              <w:top w:w="100.0" w:type="dxa"/>
-              <w:left w:w="100.0" w:type="dxa"/>
-              <w:bottom w:w="100.0" w:type="dxa"/>
-              <w:right w:w="100.0" w:type="dxa"/>
-            </w:tcMar>
-            <w:vAlign w:val="top"/>
-          </w:tcPr>
-          <w:p>
-            <w:pPr>
-              <w:rPr/>
-            </w:pPr>
-            <w:r>
-              <w:rPr>
-                <w:rtl w:val="0"/>
-              </w:rPr>
-              <w:t xml:space="preserve">Low</w:t>
-            </w:r>
-          </w:p>
-        </w:tc>
-        <w:tc>
-          <w:tcPr>
-            <w:vMerge w:val="continue"/>
-            <w:shd w:fill="auto" w:val="clear"/>
-            <w:tcMar>
-              <w:top w:w="100.0" w:type="dxa"/>
-              <w:left w:w="100.0" w:type="dxa"/>
-              <w:bottom w:w="100.0" w:type="dxa"/>
-              <w:right w:w="100.0" w:type="dxa"/>
-            </w:tcMar>
-            <w:vAlign w:val="top"/>
-          </w:tcPr>
-          <w:p>
-            <w:pPr>
-              <w:spacing w:after="0" w:before="0" w:line="240" w:lineRule="auto"/>
-              <w:ind w:left="0" w:firstLine="0"/>
-              <w:rPr/>
-            </w:pPr>
-            <w:r>
-              <w:rPr>
-                <w:rtl w:val="0"/>
-              </w:rPr>
-            </w:r>
-          </w:p>
-        </w:tc>
-      </w:tr>
-      <w:tr>
-        <w:trPr>
-          <w:cantSplit w:val="0"/>
-          <w:trHeight w:val="420" w:hRule="atLeast"/>
-          <w:tblHeader w:val="0"/>
-        </w:trPr>
-        <w:tc>
-          <w:tcPr>
-            <w:vMerge w:val="restart"/>
-            <w:shd w:fill="93c47d" w:val="clear"/>
-          </w:tcPr>
-          <w:p>
-            <w:pPr>
-              <w:jc w:val="center"/>
-              <w:rPr/>
-            </w:pPr>
-            <w:r>
-              <w:rPr>
-                <w:rtl w:val="0"/>
-              </w:rPr>
-              <w:t xml:space="preserve">F</w:t>
-            </w:r>
-          </w:p>
-        </w:tc>
-        <w:tc>
-          <w:tcPr>
-            <w:shd w:fill="auto" w:val="clear"/>
-            <w:tcMar>
-              <w:top w:w="100.0" w:type="dxa"/>
-              <w:left w:w="100.0" w:type="dxa"/>
-              <w:bottom w:w="100.0" w:type="dxa"/>
-              <w:right w:w="100.0" w:type="dxa"/>
-            </w:tcMar>
-            <w:vAlign w:val="top"/>
-          </w:tcPr>
-          <w:p>
-            <w:pPr>
-              <w:rPr/>
-            </w:pPr>
-            <w:r>
-              <w:rPr>
-                <w:rtl w:val="0"/>
-              </w:rPr>
-              <w:t xml:space="preserve">Failure to display information on Dashboard correctly</w:t>
-            </w:r>
-          </w:p>
-        </w:tc>
-        <w:tc>
-          <w:tcPr>
-            <w:shd w:fill="auto" w:val="clear"/>
-            <w:tcMar>
-              <w:top w:w="100.0" w:type="dxa"/>
-              <w:left w:w="100.0" w:type="dxa"/>
-              <w:bottom w:w="100.0" w:type="dxa"/>
-              <w:right w:w="100.0" w:type="dxa"/>
-            </w:tcMar>
-            <w:vAlign w:val="top"/>
-          </w:tcPr>
-          <w:p>
-            <w:pPr>
-              <w:rPr/>
-            </w:pPr>
-            <w:r>
-              <w:rPr>
-                <w:rtl w:val="0"/>
-              </w:rPr>
-              <w:t xml:space="preserve">High</w:t>
-            </w:r>
-          </w:p>
-        </w:tc>
-        <w:tc>
-          <w:tcPr>
-            <w:vMerge w:val="continue"/>
-            <w:shd w:fill="auto" w:val="clear"/>
-            <w:tcMar>
-              <w:top w:w="100.0" w:type="dxa"/>
-              <w:left w:w="100.0" w:type="dxa"/>
-              <w:bottom w:w="100.0" w:type="dxa"/>
-              <w:right w:w="100.0" w:type="dxa"/>
-            </w:tcMar>
-            <w:vAlign w:val="top"/>
-          </w:tcPr>
-          <w:p>
-            <w:pPr>
-              <w:spacing w:after="0" w:before="0" w:line="240" w:lineRule="auto"/>
-              <w:ind w:left="0" w:firstLine="0"/>
-              <w:rPr/>
-            </w:pPr>
-            <w:r>
-              <w:rPr>
-                <w:rtl w:val="0"/>
-              </w:rPr>
-            </w:r>
-          </w:p>
-        </w:tc>
-      </w:tr>
-      <w:tr>
-        <w:trPr>
-          <w:cantSplit w:val="0"/>
-          <w:trHeight w:val="420" w:hRule="atLeast"/>
-          <w:tblHeader w:val="0"/>
-        </w:trPr>
-        <w:tc>
-          <w:tcPr>
-            <w:vMerge w:val="continue"/>
-            <w:shd w:fill="93c47d" w:val="clear"/>
-            <w:tcMar>
-              <w:top w:w="100.0" w:type="dxa"/>
-              <w:left w:w="100.0" w:type="dxa"/>
-              <w:bottom w:w="100.0" w:type="dxa"/>
-              <w:right w:w="100.0" w:type="dxa"/>
-            </w:tcMar>
-            <w:vAlign w:val="top"/>
-          </w:tcPr>
-          <w:p>
-            <w:pPr>
-              <w:spacing w:after="0" w:before="0" w:line="240" w:lineRule="auto"/>
-              <w:ind w:left="0" w:firstLine="0"/>
-              <w:rPr/>
-            </w:pPr>
-            <w:r>
-              <w:rPr>
-                <w:rtl w:val="0"/>
-              </w:rPr>
-            </w:r>
-          </w:p>
-        </w:tc>
-        <w:tc>
-          <w:tcPr>
-            <w:shd w:fill="auto" w:val="clear"/>
-            <w:tcMar>
-              <w:top w:w="100.0" w:type="dxa"/>
-              <w:left w:w="100.0" w:type="dxa"/>
-              <w:bottom w:w="100.0" w:type="dxa"/>
-              <w:right w:w="100.0" w:type="dxa"/>
-            </w:tcMar>
-            <w:vAlign w:val="top"/>
-          </w:tcPr>
-          <w:p>
-            <w:pPr>
-              <w:rPr/>
-            </w:pPr>
-            <w:r>
-              <w:rPr>
-                <w:rtl w:val="0"/>
-              </w:rPr>
-              <w:t xml:space="preserve">Failure to display information on Analytics page correctly</w:t>
-            </w:r>
-          </w:p>
-        </w:tc>
-        <w:tc>
-          <w:tcPr>
-            <w:shd w:fill="auto" w:val="clear"/>
-            <w:tcMar>
-              <w:top w:w="100.0" w:type="dxa"/>
-              <w:left w:w="100.0" w:type="dxa"/>
-              <w:bottom w:w="100.0" w:type="dxa"/>
-              <w:right w:w="100.0" w:type="dxa"/>
-            </w:tcMar>
-            <w:vAlign w:val="top"/>
-          </w:tcPr>
-          <w:p>
-            <w:pPr>
-              <w:rPr/>
-            </w:pPr>
-            <w:r>
-              <w:rPr>
-                <w:rtl w:val="0"/>
-              </w:rPr>
-              <w:t xml:space="preserve">Medium</w:t>
-            </w:r>
-          </w:p>
-        </w:tc>
-        <w:tc>
-          <w:tcPr>
-            <w:vMerge w:val="continue"/>
-            <w:shd w:fill="auto" w:val="clear"/>
-            <w:tcMar>
-              <w:top w:w="100.0" w:type="dxa"/>
-              <w:left w:w="100.0" w:type="dxa"/>
-              <w:bottom w:w="100.0" w:type="dxa"/>
-              <w:right w:w="100.0" w:type="dxa"/>
-            </w:tcMar>
-            <w:vAlign w:val="top"/>
-          </w:tcPr>
-          <w:p>
-            <w:pPr>
-              <w:spacing w:after="0" w:before="0" w:line="240" w:lineRule="auto"/>
-              <w:ind w:left="0" w:firstLine="0"/>
-              <w:rPr/>
-            </w:pPr>
-            <w:r>
-              <w:rPr>
-                <w:rtl w:val="0"/>
-              </w:rPr>
-            </w:r>
-          </w:p>
-        </w:tc>
-      </w:tr>
-      <w:tr>
-        <w:trPr>
-          <w:cantSplit w:val="0"/>
-          <w:trHeight w:val="420" w:hRule="atLeast"/>
-          <w:tblHeader w:val="0"/>
-        </w:trPr>
-        <w:tc>
-          <w:tcPr>
-            <w:vMerge w:val="continue"/>
-            <w:shd w:fill="93c47d" w:val="clear"/>
-            <w:tcMar>
-              <w:top w:w="100.0" w:type="dxa"/>
-              <w:left w:w="100.0" w:type="dxa"/>
-              <w:bottom w:w="100.0" w:type="dxa"/>
-              <w:right w:w="100.0" w:type="dxa"/>
-            </w:tcMar>
-            <w:vAlign w:val="top"/>
-          </w:tcPr>
-          <w:p>
-            <w:pPr>
-              <w:spacing w:after="0" w:before="0" w:line="240" w:lineRule="auto"/>
-              <w:ind w:left="0" w:firstLine="0"/>
-              <w:rPr/>
-            </w:pPr>
-            <w:r>
-              <w:rPr>
-                <w:rtl w:val="0"/>
-              </w:rPr>
-            </w:r>
-          </w:p>
-        </w:tc>
-        <w:tc>
-          <w:tcPr>
-            <w:shd w:fill="auto" w:val="clear"/>
-            <w:tcMar>
-              <w:top w:w="100.0" w:type="dxa"/>
-              <w:left w:w="100.0" w:type="dxa"/>
-              <w:bottom w:w="100.0" w:type="dxa"/>
-              <w:right w:w="100.0" w:type="dxa"/>
-            </w:tcMar>
-            <w:vAlign w:val="top"/>
-          </w:tcPr>
-          <w:p>
-            <w:pPr>
-              <w:rPr/>
-            </w:pPr>
-            <w:r>
-              <w:rPr>
-                <w:rtl w:val="0"/>
-              </w:rPr>
-              <w:t xml:space="preserve">Failure to create Module</w:t>
-            </w:r>
-          </w:p>
-        </w:tc>
-        <w:tc>
-          <w:tcPr>
-            <w:shd w:fill="auto" w:val="clear"/>
-            <w:tcMar>
-              <w:top w:w="100.0" w:type="dxa"/>
-              <w:left w:w="100.0" w:type="dxa"/>
-              <w:bottom w:w="100.0" w:type="dxa"/>
-              <w:right w:w="100.0" w:type="dxa"/>
-            </w:tcMar>
-            <w:vAlign w:val="top"/>
-          </w:tcPr>
-          <w:p>
-            <w:pPr>
-              <w:rPr/>
-            </w:pPr>
-            <w:r>
-              <w:rPr>
-                <w:rtl w:val="0"/>
-              </w:rPr>
-              <w:t xml:space="preserve">Medium</w:t>
-            </w:r>
-          </w:p>
-        </w:tc>
-        <w:tc>
-          <w:tcPr>
-            <w:vMerge w:val="continue"/>
-            <w:shd w:fill="auto" w:val="clear"/>
-            <w:tcMar>
-              <w:top w:w="100.0" w:type="dxa"/>
-              <w:left w:w="100.0" w:type="dxa"/>
-              <w:bottom w:w="100.0" w:type="dxa"/>
-              <w:right w:w="100.0" w:type="dxa"/>
-            </w:tcMar>
-            <w:vAlign w:val="top"/>
-          </w:tcPr>
-          <w:p>
-            <w:pPr>
-              <w:spacing w:after="0" w:before="0" w:line="240" w:lineRule="auto"/>
-              <w:ind w:left="0" w:firstLine="0"/>
-              <w:rPr/>
-            </w:pPr>
-            <w:r>
-              <w:rPr>
-                <w:rtl w:val="0"/>
-              </w:rPr>
-            </w:r>
-          </w:p>
-        </w:tc>
-      </w:tr>
-      <w:tr>
-        <w:trPr>
-          <w:cantSplit w:val="0"/>
-          <w:trHeight w:val="420" w:hRule="atLeast"/>
-          <w:tblHeader w:val="0"/>
-        </w:trPr>
-        <w:tc>
-          <w:tcPr>
-            <w:vMerge w:val="continue"/>
-            <w:shd w:fill="93c47d" w:val="clear"/>
-            <w:tcMar>
-              <w:top w:w="100.0" w:type="dxa"/>
-              <w:left w:w="100.0" w:type="dxa"/>
-              <w:bottom w:w="100.0" w:type="dxa"/>
-              <w:right w:w="100.0" w:type="dxa"/>
-            </w:tcMar>
-            <w:vAlign w:val="top"/>
-          </w:tcPr>
-          <w:p>
-            <w:pPr>
-              <w:spacing w:after="0" w:before="0" w:line="240" w:lineRule="auto"/>
-              <w:ind w:left="0" w:firstLine="0"/>
-              <w:rPr/>
-            </w:pPr>
-            <w:r>
-              <w:rPr>
-                <w:rtl w:val="0"/>
-              </w:rPr>
-            </w:r>
-          </w:p>
-        </w:tc>
-        <w:tc>
-          <w:tcPr>
-            <w:shd w:fill="auto" w:val="clear"/>
-            <w:tcMar>
-              <w:top w:w="100.0" w:type="dxa"/>
-              <w:left w:w="100.0" w:type="dxa"/>
-              <w:bottom w:w="100.0" w:type="dxa"/>
-              <w:right w:w="100.0" w:type="dxa"/>
-            </w:tcMar>
-            <w:vAlign w:val="top"/>
-          </w:tcPr>
-          <w:p>
-            <w:pPr>
-              <w:rPr/>
-            </w:pPr>
-            <w:r>
-              <w:rPr>
-                <w:rtl w:val="0"/>
-              </w:rPr>
-              <w:t xml:space="preserve">Failure to create View</w:t>
-            </w:r>
-          </w:p>
-        </w:tc>
-        <w:tc>
-          <w:tcPr>
-            <w:shd w:fill="auto" w:val="clear"/>
-            <w:tcMar>
-              <w:top w:w="100.0" w:type="dxa"/>
-              <w:left w:w="100.0" w:type="dxa"/>
-              <w:bottom w:w="100.0" w:type="dxa"/>
-              <w:right w:w="100.0" w:type="dxa"/>
-            </w:tcMar>
-            <w:vAlign w:val="top"/>
-          </w:tcPr>
-          <w:p>
-            <w:pPr>
-              <w:rPr/>
-            </w:pPr>
-            <w:r>
-              <w:rPr>
-                <w:rtl w:val="0"/>
-              </w:rPr>
-              <w:t xml:space="preserve">Medium</w:t>
-            </w:r>
-          </w:p>
-        </w:tc>
-        <w:tc>
-          <w:tcPr>
-            <w:vMerge w:val="continue"/>
-            <w:shd w:fill="auto" w:val="clear"/>
-            <w:tcMar>
-              <w:top w:w="100.0" w:type="dxa"/>
-              <w:left w:w="100.0" w:type="dxa"/>
-              <w:bottom w:w="100.0" w:type="dxa"/>
-              <w:right w:w="100.0" w:type="dxa"/>
-            </w:tcMar>
-            <w:vAlign w:val="top"/>
-          </w:tcPr>
-          <w:p>
-            <w:pPr>
-              <w:spacing w:after="0" w:before="0" w:line="240" w:lineRule="auto"/>
-              <w:ind w:left="0" w:firstLine="0"/>
-              <w:rPr/>
-            </w:pPr>
-            <w:r>
-              <w:rPr>
-                <w:rtl w:val="0"/>
-              </w:rPr>
-            </w:r>
-          </w:p>
-        </w:tc>
-      </w:tr>
-      <w:tr>
-        <w:trPr>
-          <w:cantSplit w:val="0"/>
-          <w:trHeight w:val="420" w:hRule="atLeast"/>
-          <w:tblHeader w:val="0"/>
-        </w:trPr>
-        <w:tc>
-          <w:tcPr>
-            <w:vMerge w:val="continue"/>
-            <w:shd w:fill="93c47d" w:val="clear"/>
-            <w:tcMar>
-              <w:top w:w="100.0" w:type="dxa"/>
-              <w:left w:w="100.0" w:type="dxa"/>
-              <w:bottom w:w="100.0" w:type="dxa"/>
-              <w:right w:w="100.0" w:type="dxa"/>
-            </w:tcMar>
-            <w:vAlign w:val="top"/>
-          </w:tcPr>
-          <w:p>
-            <w:pPr>
-              <w:spacing w:after="0" w:before="0" w:line="240" w:lineRule="auto"/>
-              <w:ind w:left="0" w:firstLine="0"/>
-              <w:rPr/>
-            </w:pPr>
-            <w:r>
-              <w:rPr>
-                <w:rtl w:val="0"/>
-              </w:rPr>
-            </w:r>
-          </w:p>
-        </w:tc>
-        <w:tc>
-          <w:tcPr>
-            <w:shd w:fill="auto" w:val="clear"/>
-            <w:tcMar>
-              <w:top w:w="100.0" w:type="dxa"/>
-              <w:left w:w="100.0" w:type="dxa"/>
-              <w:bottom w:w="100.0" w:type="dxa"/>
-              <w:right w:w="100.0" w:type="dxa"/>
-            </w:tcMar>
-            <w:vAlign w:val="top"/>
-          </w:tcPr>
-          <w:p>
-            <w:pPr>
-              <w:rPr/>
-            </w:pPr>
-            <w:r>
-              <w:rPr>
-                <w:rtl w:val="0"/>
-              </w:rPr>
-              <w:t xml:space="preserve">Command menu failure</w:t>
-            </w:r>
-          </w:p>
-        </w:tc>
-        <w:tc>
-          <w:tcPr>
-            <w:shd w:fill="auto" w:val="clear"/>
-            <w:tcMar>
-              <w:top w:w="100.0" w:type="dxa"/>
-              <w:left w:w="100.0" w:type="dxa"/>
-              <w:bottom w:w="100.0" w:type="dxa"/>
-              <w:right w:w="100.0" w:type="dxa"/>
-            </w:tcMar>
-            <w:vAlign w:val="top"/>
-          </w:tcPr>
-          <w:p>
-            <w:pPr>
-              <w:rPr/>
-            </w:pPr>
-            <w:r>
-              <w:rPr>
-                <w:rtl w:val="0"/>
-              </w:rPr>
-              <w:t xml:space="preserve">Medium</w:t>
-            </w:r>
-          </w:p>
-        </w:tc>
-        <w:tc>
-          <w:tcPr>
-            <w:vMerge w:val="continue"/>
-            <w:shd w:fill="auto" w:val="clear"/>
-            <w:tcMar>
-              <w:top w:w="100.0" w:type="dxa"/>
-              <w:left w:w="100.0" w:type="dxa"/>
-              <w:bottom w:w="100.0" w:type="dxa"/>
-              <w:right w:w="100.0" w:type="dxa"/>
-            </w:tcMar>
-            <w:vAlign w:val="top"/>
-          </w:tcPr>
-          <w:p>
-            <w:pPr>
-              <w:spacing w:after="0" w:before="0" w:line="240" w:lineRule="auto"/>
-              <w:ind w:left="0" w:firstLine="0"/>
-              <w:rPr/>
-            </w:pPr>
-            <w:r>
-              <w:rPr>
-                <w:rtl w:val="0"/>
-              </w:rPr>
-            </w:r>
-          </w:p>
-        </w:tc>
-      </w:tr>
-      <w:tr>
-        <w:trPr>
-          <w:cantSplit w:val="0"/>
-          <w:trHeight w:val="420" w:hRule="atLeast"/>
-          <w:tblHeader w:val="0"/>
-        </w:trPr>
-        <w:tc>
-          <w:tcPr>
-            <w:vMerge w:val="continue"/>
-            <w:shd w:fill="93c47d" w:val="clear"/>
-            <w:tcMar>
-              <w:top w:w="100.0" w:type="dxa"/>
-              <w:left w:w="100.0" w:type="dxa"/>
-              <w:bottom w:w="100.0" w:type="dxa"/>
-              <w:right w:w="100.0" w:type="dxa"/>
-            </w:tcMar>
-            <w:vAlign w:val="top"/>
-          </w:tcPr>
-          <w:p>
-            <w:pPr>
-              <w:spacing w:after="0" w:before="0" w:line="240" w:lineRule="auto"/>
-              <w:ind w:left="0" w:firstLine="0"/>
-              <w:rPr/>
-            </w:pPr>
-            <w:r>
-              <w:rPr>
-                <w:rtl w:val="0"/>
-              </w:rPr>
-            </w:r>
-          </w:p>
-        </w:tc>
-        <w:tc>
-          <w:tcPr>
-            <w:shd w:fill="auto" w:val="clear"/>
-            <w:tcMar>
-              <w:top w:w="100.0" w:type="dxa"/>
-              <w:left w:w="100.0" w:type="dxa"/>
-              <w:bottom w:w="100.0" w:type="dxa"/>
-              <w:right w:w="100.0" w:type="dxa"/>
-            </w:tcMar>
-            <w:vAlign w:val="top"/>
-          </w:tcPr>
-          <w:p>
-            <w:pPr>
-              <w:rPr/>
-            </w:pPr>
-            <w:r>
-              <w:rPr>
-                <w:rtl w:val="0"/>
-              </w:rPr>
-              <w:t xml:space="preserve">AI-assistant failure</w:t>
-            </w:r>
-          </w:p>
-        </w:tc>
-        <w:tc>
-          <w:tcPr>
-            <w:shd w:fill="auto" w:val="clear"/>
-            <w:tcMar>
-              <w:top w:w="100.0" w:type="dxa"/>
-              <w:left w:w="100.0" w:type="dxa"/>
-              <w:bottom w:w="100.0" w:type="dxa"/>
-              <w:right w:w="100.0" w:type="dxa"/>
-            </w:tcMar>
-            <w:vAlign w:val="top"/>
-          </w:tcPr>
-          <w:p>
-            <w:pPr>
-              <w:rPr/>
-            </w:pPr>
-            <w:r>
-              <w:rPr>
-                <w:rtl w:val="0"/>
-              </w:rPr>
-              <w:t xml:space="preserve">Low</w:t>
-            </w:r>
-          </w:p>
-        </w:tc>
-        <w:tc>
-          <w:tcPr>
-            <w:vMerge w:val="continue"/>
-            <w:shd w:fill="auto" w:val="clear"/>
-            <w:tcMar>
-              <w:top w:w="100.0" w:type="dxa"/>
-              <w:left w:w="100.0" w:type="dxa"/>
-              <w:bottom w:w="100.0" w:type="dxa"/>
-              <w:right w:w="100.0" w:type="dxa"/>
-            </w:tcMar>
-            <w:vAlign w:val="top"/>
-          </w:tcPr>
-          <w:p>
-            <w:pPr>
-              <w:spacing w:after="0" w:before="0" w:line="240" w:lineRule="auto"/>
-              <w:ind w:left="0" w:firstLine="0"/>
-              <w:rPr/>
-            </w:pPr>
-            <w:r>
-              <w:rPr>
-                <w:rtl w:val="0"/>
-              </w:rPr>
-            </w:r>
-          </w:p>
-        </w:tc>
-      </w:tr>
-      <w:tr>
-        <w:trPr>
-          <w:cantSplit w:val="0"/>
-          <w:trHeight w:val="420" w:hRule="atLeast"/>
-          <w:tblHeader w:val="0"/>
-        </w:trPr>
-        <w:tc>
-          <w:tcPr>
-            <w:vMerge w:val="continue"/>
-            <w:shd w:fill="93c47d" w:val="clear"/>
-            <w:tcMar>
-              <w:top w:w="100.0" w:type="dxa"/>
-              <w:left w:w="100.0" w:type="dxa"/>
-              <w:bottom w:w="100.0" w:type="dxa"/>
-              <w:right w:w="100.0" w:type="dxa"/>
-            </w:tcMar>
-            <w:vAlign w:val="top"/>
-          </w:tcPr>
-          <w:p>
-            <w:pPr>
-              <w:spacing w:after="0" w:before="0" w:line="240" w:lineRule="auto"/>
-              <w:ind w:left="0" w:firstLine="0"/>
-              <w:rPr/>
-            </w:pPr>
-            <w:r>
-              <w:rPr>
-                <w:rtl w:val="0"/>
-              </w:rPr>
-            </w:r>
-          </w:p>
-        </w:tc>
-        <w:tc>
-          <w:tcPr>
-            <w:shd w:fill="auto" w:val="clear"/>
-            <w:tcMar>
-              <w:top w:w="100.0" w:type="dxa"/>
-              <w:left w:w="100.0" w:type="dxa"/>
-              <w:bottom w:w="100.0" w:type="dxa"/>
-              <w:right w:w="100.0" w:type="dxa"/>
-            </w:tcMar>
-            <w:vAlign w:val="top"/>
-          </w:tcPr>
-          <w:p>
-            <w:pPr>
-              <w:rPr/>
-            </w:pPr>
-            <w:r>
-              <w:rPr>
-                <w:rtl w:val="0"/>
-              </w:rPr>
-              <w:t xml:space="preserve">Integraition failure: GitHub, ChatGPT, Slack, GitHub Importer</w:t>
-            </w:r>
-          </w:p>
-        </w:tc>
-        <w:tc>
-          <w:tcPr>
-            <w:shd w:fill="auto" w:val="clear"/>
-            <w:tcMar>
-              <w:top w:w="100.0" w:type="dxa"/>
-              <w:left w:w="100.0" w:type="dxa"/>
-              <w:bottom w:w="100.0" w:type="dxa"/>
-              <w:right w:w="100.0" w:type="dxa"/>
-            </w:tcMar>
-            <w:vAlign w:val="top"/>
-          </w:tcPr>
-          <w:p>
-            <w:pPr>
-              <w:rPr/>
-            </w:pPr>
-            <w:r>
-              <w:rPr>
-                <w:rtl w:val="0"/>
-              </w:rPr>
-              <w:t xml:space="preserve">Medium</w:t>
-            </w:r>
-          </w:p>
-        </w:tc>
-        <w:tc>
-          <w:tcPr>
-            <w:shd w:fill="auto" w:val="clear"/>
-            <w:tcMar>
-              <w:top w:w="100.0" w:type="dxa"/>
-              <w:left w:w="100.0" w:type="dxa"/>
-              <w:bottom w:w="100.0" w:type="dxa"/>
-              <w:right w:w="100.0" w:type="dxa"/>
-            </w:tcMar>
-            <w:vAlign w:val="top"/>
-          </w:tcPr>
-          <w:p>
-            <w:pPr>
-              <w:rPr/>
-            </w:pPr>
-            <w:r>
-              <w:rPr>
-                <w:rtl w:val="0"/>
-              </w:rPr>
-              <w:t xml:space="preserve">Feature testing</w:t>
-            </w:r>
-          </w:p>
-          <w:p>
-            <w:pPr>
-              <w:rPr/>
-            </w:pPr>
-            <w:r>
-              <w:rPr>
-                <w:rtl w:val="0"/>
-              </w:rPr>
-              <w:t xml:space="preserve">Regression testing</w:t>
-            </w:r>
-          </w:p>
-          <w:p>
-            <w:pPr>
-              <w:rPr/>
-            </w:pPr>
-            <w:r>
-              <w:rPr>
-                <w:rtl w:val="0"/>
-              </w:rPr>
-              <w:t xml:space="preserve">Exploratory Testing</w:t>
-            </w:r>
-          </w:p>
-          <w:p>
-            <w:pPr>
-              <w:rPr/>
-            </w:pPr>
-            <w:r>
-              <w:rPr>
-                <w:rtl w:val="0"/>
-              </w:rPr>
-              <w:t xml:space="preserve">Integration Testing</w:t>
-            </w:r>
-          </w:p>
-          <w:p>
-            <w:pPr>
-              <w:rPr/>
-            </w:pPr>
-            <w:r>
-              <w:rPr>
-                <w:rtl w:val="0"/>
-              </w:rPr>
-              <w:t xml:space="preserve">E2E Testing </w:t>
-            </w:r>
-          </w:p>
-        </w:tc>
-      </w:tr>
-      <w:tr>
-        <w:trPr>
-          <w:cantSplit w:val="0"/>
-          <w:trHeight w:val="420" w:hRule="atLeast"/>
-          <w:tblHeader w:val="0"/>
-        </w:trPr>
-        <w:tc>
-          <w:tcPr>
-            <w:vMerge w:val="continue"/>
-            <w:shd w:fill="93c47d" w:val="clear"/>
-            <w:tcMar>
-              <w:top w:w="100.0" w:type="dxa"/>
-              <w:left w:w="100.0" w:type="dxa"/>
-              <w:bottom w:w="100.0" w:type="dxa"/>
-              <w:right w:w="100.0" w:type="dxa"/>
-            </w:tcMar>
-            <w:vAlign w:val="top"/>
-          </w:tcPr>
-          <w:p>
-            <w:pPr>
-              <w:spacing w:after="0" w:before="0" w:line="240" w:lineRule="auto"/>
-              <w:ind w:left="0" w:firstLine="0"/>
-              <w:rPr/>
-            </w:pPr>
-            <w:r>
-              <w:rPr>
-                <w:rtl w:val="0"/>
-              </w:rPr>
-            </w:r>
-          </w:p>
-        </w:tc>
-        <w:tc>
-          <w:tcPr>
-            <w:shd w:fill="auto" w:val="clear"/>
-            <w:tcMar>
-              <w:top w:w="100.0" w:type="dxa"/>
-              <w:left w:w="100.0" w:type="dxa"/>
-              <w:bottom w:w="100.0" w:type="dxa"/>
-              <w:right w:w="100.0" w:type="dxa"/>
-            </w:tcMar>
-            <w:vAlign w:val="top"/>
-          </w:tcPr>
-          <w:p>
-            <w:pPr>
-              <w:rPr/>
-            </w:pPr>
-            <w:r>
-              <w:rPr>
-                <w:rtl w:val="0"/>
-              </w:rPr>
-              <w:t xml:space="preserve">No easy way to migrate from other products</w:t>
-            </w:r>
-          </w:p>
-        </w:tc>
-        <w:tc>
-          <w:tcPr>
-            <w:shd w:fill="auto" w:val="clear"/>
-            <w:tcMar>
-              <w:top w:w="100.0" w:type="dxa"/>
-              <w:left w:w="100.0" w:type="dxa"/>
-              <w:bottom w:w="100.0" w:type="dxa"/>
-              <w:right w:w="100.0" w:type="dxa"/>
-            </w:tcMar>
-            <w:vAlign w:val="top"/>
-          </w:tcPr>
-          <w:p>
-            <w:pPr>
-              <w:rPr/>
-            </w:pPr>
-            <w:r>
-              <w:rPr>
-                <w:rtl w:val="0"/>
-              </w:rPr>
-              <w:t xml:space="preserve">Low</w:t>
-            </w:r>
-          </w:p>
-        </w:tc>
-        <w:tc>
-          <w:tcPr>
-            <w:shd w:fill="auto" w:val="clear"/>
-            <w:tcMar>
-              <w:top w:w="100.0" w:type="dxa"/>
-              <w:left w:w="100.0" w:type="dxa"/>
-              <w:bottom w:w="100.0" w:type="dxa"/>
-              <w:right w:w="100.0" w:type="dxa"/>
-            </w:tcMar>
-            <w:vAlign w:val="top"/>
-          </w:tcPr>
-          <w:p>
-            <w:pPr>
-              <w:rPr/>
-            </w:pPr>
-            <w:r>
-              <w:rPr>
-                <w:rtl w:val="0"/>
-              </w:rPr>
-              <w:t xml:space="preserve">Acceptance testing</w:t>
-            </w:r>
-          </w:p>
-          <w:p>
-            <w:pPr>
-              <w:rPr/>
-            </w:pPr>
-            <w:r>
-              <w:rPr>
-                <w:rtl w:val="0"/>
-              </w:rPr>
-              <w:t xml:space="preserve">Exploratory Testing</w:t>
-            </w:r>
-          </w:p>
-        </w:tc>
-      </w:tr>
-      <w:tr>
-        <w:trPr>
-          <w:cantSplit w:val="0"/>
-          <w:trHeight w:val="420" w:hRule="atLeast"/>
-          <w:tblHeader w:val="0"/>
-        </w:trPr>
-        <w:tc>
-          <w:tcPr>
-            <w:vMerge w:val="continue"/>
-            <w:shd w:fill="93c47d" w:val="clear"/>
-            <w:tcMar>
-              <w:top w:w="100.0" w:type="dxa"/>
-              <w:left w:w="100.0" w:type="dxa"/>
-              <w:bottom w:w="100.0" w:type="dxa"/>
-              <w:right w:w="100.0" w:type="dxa"/>
-            </w:tcMar>
-            <w:vAlign w:val="top"/>
-          </w:tcPr>
-          <w:p>
-            <w:pPr>
-              <w:spacing w:after="0" w:before="0" w:line="240" w:lineRule="auto"/>
-              <w:ind w:left="0" w:firstLine="0"/>
-              <w:rPr/>
-            </w:pPr>
-            <w:r>
-              <w:rPr>
-                <w:rtl w:val="0"/>
-              </w:rPr>
-            </w:r>
-          </w:p>
-        </w:tc>
-        <w:tc>
-          <w:tcPr>
-            <w:shd w:fill="auto" w:val="clear"/>
-            <w:tcMar>
-              <w:top w:w="100.0" w:type="dxa"/>
-              <w:left w:w="100.0" w:type="dxa"/>
-              <w:bottom w:w="100.0" w:type="dxa"/>
-              <w:right w:w="100.0" w:type="dxa"/>
-            </w:tcMar>
-            <w:vAlign w:val="top"/>
-          </w:tcPr>
-          <w:p>
-            <w:pPr>
-              <w:rPr/>
-            </w:pPr>
-            <w:r>
-              <w:rPr>
-                <w:rtl w:val="0"/>
-              </w:rPr>
-              <w:t xml:space="preserve">Poor or missing documentation</w:t>
-            </w:r>
-          </w:p>
-        </w:tc>
-        <w:tc>
-          <w:tcPr>
-            <w:shd w:fill="auto" w:val="clear"/>
-            <w:tcMar>
-              <w:top w:w="100.0" w:type="dxa"/>
-              <w:left w:w="100.0" w:type="dxa"/>
-              <w:bottom w:w="100.0" w:type="dxa"/>
-              <w:right w:w="100.0" w:type="dxa"/>
-            </w:tcMar>
-            <w:vAlign w:val="top"/>
-          </w:tcPr>
-          <w:p>
-            <w:pPr>
-              <w:rPr/>
-            </w:pPr>
-            <w:r>
-              <w:rPr>
-                <w:rtl w:val="0"/>
-              </w:rPr>
-              <w:t xml:space="preserve">Low</w:t>
-            </w:r>
-          </w:p>
-        </w:tc>
-        <w:tc>
-          <w:tcPr>
-            <w:shd w:fill="auto" w:val="clear"/>
-            <w:tcMar>
-              <w:top w:w="100.0" w:type="dxa"/>
-              <w:left w:w="100.0" w:type="dxa"/>
-              <w:bottom w:w="100.0" w:type="dxa"/>
-              <w:right w:w="100.0" w:type="dxa"/>
-            </w:tcMar>
-            <w:vAlign w:val="top"/>
-          </w:tcPr>
-          <w:p>
-            <w:pPr>
-              <w:rPr/>
-            </w:pPr>
-            <w:r>
-              <w:rPr>
-                <w:rtl w:val="0"/>
-              </w:rPr>
-              <w:t xml:space="preserve">Providing the ability to submit GitHub issues</w:t>
-            </w:r>
-          </w:p>
-          <w:p>
-            <w:pPr>
-              <w:rPr/>
-            </w:pPr>
-            <w:r>
-              <w:rPr>
-                <w:rtl w:val="0"/>
-              </w:rPr>
-              <w:t xml:space="preserve">Discord channel</w:t>
-            </w:r>
-          </w:p>
-          <w:p>
-            <w:pPr>
-              <w:rPr/>
-            </w:pPr>
-            <w:r>
-              <w:rPr>
-                <w:rtl w:val="0"/>
-              </w:rPr>
-              <w:t xml:space="preserve">Reviewing and updating documentation before each release</w:t>
-            </w:r>
-          </w:p>
-        </w:tc>
-      </w:tr>
-      <w:tr>
-        <w:trPr>
-          <w:cantSplit w:val="0"/>
-          <w:trHeight w:val="420" w:hRule="atLeast"/>
-          <w:tblHeader w:val="0"/>
-        </w:trPr>
-        <w:tc>
-          <w:tcPr>
-            <w:vMerge w:val="restart"/>
-            <w:shd w:fill="fce5cd" w:val="clear"/>
-            <w:tcMar>
-              <w:top w:w="100.0" w:type="dxa"/>
-              <w:left w:w="100.0" w:type="dxa"/>
-              <w:bottom w:w="100.0" w:type="dxa"/>
-              <w:right w:w="100.0" w:type="dxa"/>
-            </w:tcMar>
-            <w:vAlign w:val="top"/>
-          </w:tcPr>
-          <w:p>
-            <w:pPr>
-              <w:jc w:val="center"/>
-              <w:rPr/>
-            </w:pPr>
-            <w:r>
-              <w:rPr>
-                <w:rtl w:val="0"/>
-              </w:rPr>
-              <w:t xml:space="preserve">S</w:t>
-            </w:r>
-          </w:p>
-        </w:tc>
-        <w:tc>
-          <w:tcPr>
-            <w:shd w:fill="auto" w:val="clear"/>
-            <w:tcMar>
-              <w:top w:w="100.0" w:type="dxa"/>
-              <w:left w:w="100.0" w:type="dxa"/>
-              <w:bottom w:w="100.0" w:type="dxa"/>
-              <w:right w:w="100.0" w:type="dxa"/>
-            </w:tcMar>
-            <w:vAlign w:val="top"/>
-          </w:tcPr>
-          <w:p>
-            <w:pPr>
-              <w:rPr/>
-            </w:pPr>
-            <w:r>
-              <w:rPr>
-                <w:rtl w:val="0"/>
-              </w:rPr>
-              <w:t xml:space="preserve">Login security</w:t>
-            </w:r>
-          </w:p>
-        </w:tc>
-        <w:tc>
-          <w:tcPr>
-            <w:shd w:fill="auto" w:val="clear"/>
-            <w:tcMar>
-              <w:top w:w="100.0" w:type="dxa"/>
-              <w:left w:w="100.0" w:type="dxa"/>
-              <w:bottom w:w="100.0" w:type="dxa"/>
-              <w:right w:w="100.0" w:type="dxa"/>
-            </w:tcMar>
-            <w:vAlign w:val="top"/>
-          </w:tcPr>
-          <w:p>
-            <w:pPr>
-              <w:rPr/>
-            </w:pPr>
-            <w:r>
-              <w:rPr>
-                <w:rtl w:val="0"/>
-              </w:rPr>
-              <w:t xml:space="preserve">High</w:t>
-            </w:r>
-          </w:p>
-        </w:tc>
-        <w:tc>
-          <w:tcPr>
-            <w:shd w:fill="auto" w:val="clear"/>
-            <w:tcMar>
-              <w:top w:w="100.0" w:type="dxa"/>
-              <w:left w:w="100.0" w:type="dxa"/>
-              <w:bottom w:w="100.0" w:type="dxa"/>
-              <w:right w:w="100.0" w:type="dxa"/>
-            </w:tcMar>
-            <w:vAlign w:val="top"/>
-          </w:tcPr>
-          <w:p>
-            <w:pPr>
-              <w:rPr/>
-            </w:pPr>
-            <w:r>
-              <w:rPr>
-                <w:rtl w:val="0"/>
-              </w:rPr>
-              <w:t xml:space="preserve">Security testing</w:t>
-            </w:r>
-          </w:p>
-          <w:p>
-            <w:pPr>
-              <w:rPr/>
-            </w:pPr>
-            <w:r>
-              <w:rPr>
-                <w:rtl w:val="0"/>
-              </w:rPr>
-              <w:t xml:space="preserve">Exploratory testing</w:t>
-            </w:r>
-          </w:p>
-        </w:tc>
-      </w:tr>
-      <w:tr>
-        <w:trPr>
-          <w:cantSplit w:val="0"/>
-          <w:trHeight w:val="420" w:hRule="atLeast"/>
-          <w:tblHeader w:val="0"/>
-        </w:trPr>
-        <w:tc>
-          <w:tcPr>
-            <w:vMerge w:val="continue"/>
-            <w:shd w:fill="fce5cd" w:val="clear"/>
-            <w:tcMar>
-              <w:top w:w="100.0" w:type="dxa"/>
-              <w:left w:w="100.0" w:type="dxa"/>
-              <w:bottom w:w="100.0" w:type="dxa"/>
-              <w:right w:w="100.0" w:type="dxa"/>
-            </w:tcMar>
-            <w:vAlign w:val="top"/>
-          </w:tcPr>
-          <w:p>
-            <w:pPr>
-              <w:spacing w:after="0" w:before="0" w:line="240" w:lineRule="auto"/>
-              <w:ind w:left="0" w:firstLine="0"/>
-              <w:rPr/>
-            </w:pPr>
-            <w:r>
-              <w:rPr>
-                <w:rtl w:val="0"/>
-              </w:rPr>
-            </w:r>
-          </w:p>
-        </w:tc>
-        <w:tc>
-          <w:tcPr>
-            <w:shd w:fill="auto" w:val="clear"/>
-            <w:tcMar>
-              <w:top w:w="100.0" w:type="dxa"/>
-              <w:left w:w="100.0" w:type="dxa"/>
-              <w:bottom w:w="100.0" w:type="dxa"/>
-              <w:right w:w="100.0" w:type="dxa"/>
-            </w:tcMar>
-            <w:vAlign w:val="top"/>
-          </w:tcPr>
-          <w:p>
-            <w:pPr>
-              <w:rPr/>
-            </w:pPr>
-            <w:r>
-              <w:rPr>
-                <w:rtl w:val="0"/>
-              </w:rPr>
-              <w:t xml:space="preserve">Incorrect handling of user permissions, roles, access to resources (cross-organisations, cross-workspaces, cross-projects)</w:t>
-            </w:r>
-          </w:p>
-        </w:tc>
-        <w:tc>
-          <w:tcPr>
-            <w:shd w:fill="auto" w:val="clear"/>
-            <w:tcMar>
-              <w:top w:w="100.0" w:type="dxa"/>
-              <w:left w:w="100.0" w:type="dxa"/>
-              <w:bottom w:w="100.0" w:type="dxa"/>
-              <w:right w:w="100.0" w:type="dxa"/>
-            </w:tcMar>
-            <w:vAlign w:val="top"/>
-          </w:tcPr>
-          <w:p>
-            <w:pPr>
-              <w:rPr/>
-            </w:pPr>
-            <w:r>
-              <w:rPr>
-                <w:rtl w:val="0"/>
-              </w:rPr>
-              <w:t xml:space="preserve">Medium</w:t>
-            </w:r>
-          </w:p>
-        </w:tc>
-        <w:tc>
-          <w:tcPr>
-            <w:shd w:fill="auto" w:val="clear"/>
-            <w:tcMar>
-              <w:top w:w="100.0" w:type="dxa"/>
-              <w:left w:w="100.0" w:type="dxa"/>
-              <w:bottom w:w="100.0" w:type="dxa"/>
-              <w:right w:w="100.0" w:type="dxa"/>
-            </w:tcMar>
-            <w:vAlign w:val="top"/>
-          </w:tcPr>
-          <w:p>
-            <w:pPr>
-              <w:rPr/>
-            </w:pPr>
-            <w:r>
-              <w:rPr>
-                <w:rtl w:val="0"/>
-              </w:rPr>
-              <w:t xml:space="preserve">Security testing</w:t>
-            </w:r>
-          </w:p>
-          <w:p>
-            <w:pPr>
-              <w:rPr/>
-            </w:pPr>
-            <w:r>
-              <w:rPr>
-                <w:rtl w:val="0"/>
-              </w:rPr>
-              <w:t xml:space="preserve">Exploratory testing</w:t>
-            </w:r>
-          </w:p>
-        </w:tc>
-      </w:tr>
-      <w:tr>
-        <w:trPr>
-          <w:cantSplit w:val="0"/>
-          <w:tblHeader w:val="0"/>
-        </w:trPr>
-        <w:tc>
-          <w:tcPr>
-            <w:shd w:fill="fff2cc" w:val="clear"/>
-            <w:tcMar>
-              <w:top w:w="100.0" w:type="dxa"/>
-              <w:left w:w="100.0" w:type="dxa"/>
-              <w:bottom w:w="100.0" w:type="dxa"/>
-              <w:right w:w="100.0" w:type="dxa"/>
-            </w:tcMar>
-            <w:vAlign w:val="top"/>
-          </w:tcPr>
-          <w:p>
-            <w:pPr>
-              <w:jc w:val="center"/>
-              <w:rPr/>
-            </w:pPr>
-            <w:r>
-              <w:rPr>
-                <w:rtl w:val="0"/>
-              </w:rPr>
-              <w:t xml:space="preserve">U</w:t>
-            </w:r>
-          </w:p>
-        </w:tc>
-        <w:tc>
-          <w:tcPr>
-            <w:shd w:fill="auto" w:val="clear"/>
-            <w:tcMar>
-              <w:top w:w="100.0" w:type="dxa"/>
-              <w:left w:w="100.0" w:type="dxa"/>
-              <w:bottom w:w="100.0" w:type="dxa"/>
-              <w:right w:w="100.0" w:type="dxa"/>
-            </w:tcMar>
-            <w:vAlign w:val="top"/>
-          </w:tcPr>
-          <w:p>
-            <w:pPr>
-              <w:rPr/>
-            </w:pPr>
-            <w:r>
-              <w:rPr>
-                <w:rtl w:val="0"/>
-              </w:rPr>
-              <w:t xml:space="preserve">Poor usability</w:t>
-            </w:r>
-          </w:p>
-        </w:tc>
-        <w:tc>
-          <w:tcPr>
-            <w:shd w:fill="auto" w:val="clear"/>
-            <w:tcMar>
-              <w:top w:w="100.0" w:type="dxa"/>
-              <w:left w:w="100.0" w:type="dxa"/>
-              <w:bottom w:w="100.0" w:type="dxa"/>
-              <w:right w:w="100.0" w:type="dxa"/>
-            </w:tcMar>
-            <w:vAlign w:val="top"/>
-          </w:tcPr>
-          <w:p>
-            <w:pPr>
-              <w:rPr/>
-            </w:pPr>
-            <w:r>
-              <w:rPr>
-                <w:rtl w:val="0"/>
-              </w:rPr>
-              <w:t xml:space="preserve">Medium</w:t>
-            </w:r>
-          </w:p>
-        </w:tc>
-        <w:tc>
-          <w:tcPr>
-            <w:shd w:fill="auto" w:val="clear"/>
-            <w:tcMar>
-              <w:top w:w="100.0" w:type="dxa"/>
-              <w:left w:w="100.0" w:type="dxa"/>
-              <w:bottom w:w="100.0" w:type="dxa"/>
-              <w:right w:w="100.0" w:type="dxa"/>
-            </w:tcMar>
-            <w:vAlign w:val="top"/>
-          </w:tcPr>
-          <w:p>
-            <w:pPr>
-              <w:rPr/>
-            </w:pPr>
-            <w:r>
-              <w:rPr>
-                <w:rtl w:val="0"/>
-              </w:rPr>
-              <w:t xml:space="preserve">Usability testing</w:t>
-            </w:r>
-          </w:p>
-          <w:p>
-            <w:pPr>
-              <w:rPr/>
-            </w:pPr>
-            <w:r>
-              <w:rPr>
-                <w:rtl w:val="0"/>
-              </w:rPr>
-              <w:t xml:space="preserve">Acceptance testing</w:t>
-            </w:r>
-          </w:p>
-          <w:p>
-            <w:pPr>
-              <w:rPr/>
-            </w:pPr>
-            <w:r>
-              <w:rPr>
-                <w:rtl w:val="0"/>
-              </w:rPr>
-              <w:t xml:space="preserve">Engaging with the community on the Discord channel, Twitter, Linkedin, YouTube</w:t>
-            </w:r>
-          </w:p>
-        </w:tc>
-      </w:tr>
-      <w:tr>
-        <w:trPr>
-          <w:cantSplit w:val="0"/>
-          <w:trHeight w:val="420" w:hRule="atLeast"/>
-          <w:tblHeader w:val="0"/>
-        </w:trPr>
-        <w:tc>
-          <w:tcPr>
-            <w:shd w:fill="ead1dc" w:val="clear"/>
-            <w:tcMar>
-              <w:top w:w="100.0" w:type="dxa"/>
-              <w:left w:w="100.0" w:type="dxa"/>
-              <w:bottom w:w="100.0" w:type="dxa"/>
-              <w:right w:w="100.0" w:type="dxa"/>
-            </w:tcMar>
-            <w:vAlign w:val="top"/>
-          </w:tcPr>
-          <w:p>
-            <w:pPr>
-              <w:jc w:val="center"/>
-              <w:rPr/>
-            </w:pPr>
-            <w:r>
-              <w:rPr>
-                <w:rtl w:val="0"/>
-              </w:rPr>
-              <w:t xml:space="preserve">P</w:t>
-            </w:r>
-          </w:p>
-        </w:tc>
-        <w:tc>
-          <w:tcPr>
-            <w:shd w:fill="auto" w:val="clear"/>
-            <w:tcMar>
-              <w:top w:w="100.0" w:type="dxa"/>
-              <w:left w:w="100.0" w:type="dxa"/>
-              <w:bottom w:w="100.0" w:type="dxa"/>
-              <w:right w:w="100.0" w:type="dxa"/>
-            </w:tcMar>
-            <w:vAlign w:val="top"/>
-          </w:tcPr>
-          <w:p>
-            <w:pPr>
-              <w:rPr/>
-            </w:pPr>
-            <w:r>
-              <w:rPr>
-                <w:rtl w:val="0"/>
-              </w:rPr>
-              <w:t xml:space="preserve">Slow response from the app.</w:t>
-            </w:r>
-          </w:p>
-          <w:p>
-            <w:pPr>
-              <w:rPr/>
-            </w:pPr>
-            <w:r>
-              <w:rPr>
-                <w:rtl w:val="0"/>
-              </w:rPr>
-              <w:t xml:space="preserve">Performance issues: data (volume)</w:t>
-            </w:r>
-          </w:p>
-          <w:p>
-            <w:pPr>
-              <w:rPr/>
-            </w:pPr>
-            <w:r>
-              <w:rPr>
-                <w:rtl w:val="0"/>
-              </w:rPr>
-              <w:t xml:space="preserve">Performance issues: number of users (scalability)</w:t>
-            </w:r>
-          </w:p>
-          <w:p>
-            <w:pPr>
-              <w:rPr/>
-            </w:pPr>
-            <w:r>
-              <w:rPr>
-                <w:rtl w:val="0"/>
-              </w:rPr>
-              <w:t xml:space="preserve">Performance issues: number of transactions</w:t>
-            </w:r>
-          </w:p>
-        </w:tc>
-        <w:tc>
-          <w:tcPr>
-            <w:shd w:fill="auto" w:val="clear"/>
-            <w:tcMar>
-              <w:top w:w="100.0" w:type="dxa"/>
-              <w:left w:w="100.0" w:type="dxa"/>
-              <w:bottom w:w="100.0" w:type="dxa"/>
-              <w:right w:w="100.0" w:type="dxa"/>
-            </w:tcMar>
-            <w:vAlign w:val="top"/>
-          </w:tcPr>
-          <w:p>
-            <w:pPr>
-              <w:rPr/>
-            </w:pPr>
-            <w:r>
-              <w:rPr>
-                <w:rtl w:val="0"/>
-              </w:rPr>
-              <w:t xml:space="preserve">Medium</w:t>
-            </w:r>
-          </w:p>
-        </w:tc>
-        <w:tc>
-          <w:tcPr>
-            <w:shd w:fill="auto" w:val="clear"/>
-            <w:tcMar>
-              <w:top w:w="100.0" w:type="dxa"/>
-              <w:left w:w="100.0" w:type="dxa"/>
-              <w:bottom w:w="100.0" w:type="dxa"/>
-              <w:right w:w="100.0" w:type="dxa"/>
-            </w:tcMar>
-            <w:vAlign w:val="top"/>
-          </w:tcPr>
-          <w:p>
-            <w:pPr>
-              <w:rPr/>
-            </w:pPr>
-            <w:r>
-              <w:rPr>
-                <w:rtl w:val="0"/>
-              </w:rPr>
-              <w:t xml:space="preserve">Volume testing</w:t>
-            </w:r>
-          </w:p>
-          <w:p>
-            <w:pPr>
-              <w:rPr/>
-            </w:pPr>
-            <w:r>
-              <w:rPr>
-                <w:rtl w:val="0"/>
-              </w:rPr>
-              <w:t xml:space="preserve">Load testing</w:t>
-            </w:r>
-          </w:p>
-          <w:p>
-            <w:pPr>
-              <w:rPr/>
-            </w:pPr>
-            <w:r>
-              <w:rPr>
-                <w:rtl w:val="0"/>
-              </w:rPr>
-              <w:t xml:space="preserve">Stress testing</w:t>
-            </w:r>
-          </w:p>
-          <w:p>
-            <w:pPr>
-              <w:rPr/>
-            </w:pPr>
-            <w:r>
-              <w:rPr>
-                <w:rtl w:val="0"/>
-              </w:rPr>
-            </w:r>
-          </w:p>
-        </w:tc>
-      </w:tr>
-      <w:tr>
-        <w:trPr>
-          <w:cantSplit w:val="0"/>
-          <w:tblHeader w:val="0"/>
-        </w:trPr>
-        <w:tc>
-          <w:tcPr>
-            <w:shd w:fill="3d85c6" w:val="clear"/>
-            <w:tcMar>
-              <w:top w:w="100.0" w:type="dxa"/>
-              <w:left w:w="100.0" w:type="dxa"/>
-              <w:bottom w:w="100.0" w:type="dxa"/>
-              <w:right w:w="100.0" w:type="dxa"/>
-            </w:tcMar>
-            <w:vAlign w:val="top"/>
-          </w:tcPr>
-          <w:p>
-            <w:pPr>
-              <w:jc w:val="center"/>
-              <w:rPr/>
-            </w:pPr>
-            <w:r>
-              <w:rPr>
-                <w:rtl w:val="0"/>
-              </w:rPr>
-              <w:t xml:space="preserve">C</w:t>
-            </w:r>
-          </w:p>
-        </w:tc>
-        <w:tc>
-          <w:tcPr>
-            <w:shd w:fill="auto" w:val="clear"/>
-            <w:tcMar>
-              <w:top w:w="100.0" w:type="dxa"/>
-              <w:left w:w="100.0" w:type="dxa"/>
-              <w:bottom w:w="100.0" w:type="dxa"/>
-              <w:right w:w="100.0" w:type="dxa"/>
-            </w:tcMar>
-            <w:vAlign w:val="top"/>
-          </w:tcPr>
-          <w:p>
-            <w:pPr>
-              <w:rPr/>
-            </w:pPr>
-            <w:r>
-              <w:rPr>
-                <w:rtl w:val="0"/>
-              </w:rPr>
-              <w:t xml:space="preserve">Compatibility issues (browser, device, screen)</w:t>
-            </w:r>
-          </w:p>
-        </w:tc>
-        <w:tc>
-          <w:tcPr>
-            <w:shd w:fill="auto" w:val="clear"/>
-            <w:tcMar>
-              <w:top w:w="100.0" w:type="dxa"/>
-              <w:left w:w="100.0" w:type="dxa"/>
-              <w:bottom w:w="100.0" w:type="dxa"/>
-              <w:right w:w="100.0" w:type="dxa"/>
-            </w:tcMar>
-            <w:vAlign w:val="top"/>
-          </w:tcPr>
-          <w:p>
-            <w:pPr>
-              <w:rPr/>
-            </w:pPr>
-            <w:r>
-              <w:rPr>
-                <w:rtl w:val="0"/>
-              </w:rPr>
-              <w:t xml:space="preserve">Low</w:t>
-            </w:r>
-          </w:p>
-        </w:tc>
-        <w:tc>
-          <w:tcPr>
-            <w:shd w:fill="auto" w:val="clear"/>
-            <w:tcMar>
-              <w:top w:w="100.0" w:type="dxa"/>
-              <w:left w:w="100.0" w:type="dxa"/>
-              <w:bottom w:w="100.0" w:type="dxa"/>
-              <w:right w:w="100.0" w:type="dxa"/>
-            </w:tcMar>
-            <w:vAlign w:val="top"/>
-          </w:tcPr>
-          <w:p>
-            <w:pPr>
-              <w:rPr/>
-            </w:pPr>
-            <w:r>
-              <w:rPr>
-                <w:rtl w:val="0"/>
-              </w:rPr>
-              <w:t xml:space="preserve">Compatibility testing</w:t>
-            </w:r>
-          </w:p>
-          <w:p>
-            <w:pPr>
-              <w:rPr/>
-            </w:pPr>
-            <w:r>
-              <w:rPr>
-                <w:rtl w:val="0"/>
-              </w:rPr>
-              <w:t xml:space="preserve">Reviewing issues reported by users</w:t>
-            </w:r>
-          </w:p>
-          <w:p>
-            <w:pPr>
-              <w:rPr/>
-            </w:pPr>
-            <w:r>
-              <w:rPr>
-                <w:rtl w:val="0"/>
-              </w:rPr>
-              <w:t xml:space="preserve">Engaging with community in Discord channel</w:t>
-            </w:r>
-          </w:p>
-        </w:tc>
-      </w:tr>
-      <w:tr>
-        <w:trPr>
-          <w:cantSplit w:val="0"/>
-          <w:tblHeader w:val="0"/>
-        </w:trPr>
-        <w:tc>
-          <w:tcPr>
-            <w:shd w:fill="e69138" w:val="clear"/>
-            <w:tcMar>
-              <w:top w:w="100.0" w:type="dxa"/>
-              <w:left w:w="100.0" w:type="dxa"/>
-              <w:bottom w:w="100.0" w:type="dxa"/>
-              <w:right w:w="100.0" w:type="dxa"/>
-            </w:tcMar>
-            <w:vAlign w:val="top"/>
-          </w:tcPr>
-          <w:p>
-            <w:pPr>
-              <w:jc w:val="center"/>
-              <w:rPr/>
-            </w:pPr>
-            <w:r>
-              <w:rPr>
-                <w:rtl w:val="0"/>
-              </w:rPr>
-              <w:t xml:space="preserve">I</w:t>
-            </w:r>
-          </w:p>
-        </w:tc>
-        <w:tc>
-          <w:tcPr>
-            <w:shd w:fill="auto" w:val="clear"/>
-            <w:tcMar>
-              <w:top w:w="100.0" w:type="dxa"/>
-              <w:left w:w="100.0" w:type="dxa"/>
-              <w:bottom w:w="100.0" w:type="dxa"/>
-              <w:right w:w="100.0" w:type="dxa"/>
-            </w:tcMar>
-            <w:vAlign w:val="top"/>
-          </w:tcPr>
-          <w:p>
-            <w:pPr>
-              <w:rPr/>
-            </w:pPr>
-            <w:r>
-              <w:rPr>
-                <w:rtl w:val="0"/>
-              </w:rPr>
-              <w:t xml:space="preserve">Failure to run local version using Docker or any issues with self-hosted version</w:t>
-            </w:r>
-          </w:p>
-        </w:tc>
-        <w:tc>
-          <w:tcPr>
-            <w:shd w:fill="auto" w:val="clear"/>
-            <w:tcMar>
-              <w:top w:w="100.0" w:type="dxa"/>
-              <w:left w:w="100.0" w:type="dxa"/>
-              <w:bottom w:w="100.0" w:type="dxa"/>
-              <w:right w:w="100.0" w:type="dxa"/>
-            </w:tcMar>
-            <w:vAlign w:val="top"/>
-          </w:tcPr>
-          <w:p>
-            <w:pPr>
-              <w:rPr/>
-            </w:pPr>
-            <w:r>
-              <w:rPr>
-                <w:rtl w:val="0"/>
-              </w:rPr>
-              <w:t xml:space="preserve">High</w:t>
-            </w:r>
-          </w:p>
-        </w:tc>
-        <w:tc>
-          <w:tcPr>
-            <w:shd w:fill="auto" w:val="clear"/>
-            <w:tcMar>
-              <w:top w:w="100.0" w:type="dxa"/>
-              <w:left w:w="100.0" w:type="dxa"/>
-              <w:bottom w:w="100.0" w:type="dxa"/>
-              <w:right w:w="100.0" w:type="dxa"/>
-            </w:tcMar>
-            <w:vAlign w:val="top"/>
-          </w:tcPr>
-          <w:p>
-            <w:pPr>
-              <w:rPr/>
-            </w:pPr>
-            <w:r>
-              <w:rPr>
-                <w:rtl w:val="0"/>
-              </w:rPr>
-              <w:t xml:space="preserve">Reviewing issues reported by users</w:t>
-            </w:r>
-          </w:p>
-          <w:p>
-            <w:pPr>
-              <w:rPr/>
-            </w:pPr>
-            <w:r>
-              <w:rPr>
-                <w:rtl w:val="0"/>
-              </w:rPr>
-              <w:t xml:space="preserve">Engaging with community in Discord channel</w:t>
-            </w:r>
-          </w:p>
-          <w:p>
-            <w:pPr>
-              <w:rPr/>
-            </w:pPr>
-            <w:r>
-              <w:rPr>
-                <w:rtl w:val="0"/>
-              </w:rPr>
-              <w:t xml:space="preserve">Compatibility testing</w:t>
-            </w:r>
-          </w:p>
-        </w:tc>
-      </w:tr>
-      <w:tr>
-        <w:trPr>
-          <w:cantSplit w:val="0"/>
-          <w:tblHeader w:val="0"/>
-        </w:trPr>
-        <w:tc>
-          <w:tcPr>
-            <w:shd w:fill="b45f06" w:val="clear"/>
-            <w:tcMar>
-              <w:top w:w="100.0" w:type="dxa"/>
-              <w:left w:w="100.0" w:type="dxa"/>
-              <w:bottom w:w="100.0" w:type="dxa"/>
-              <w:right w:w="100.0" w:type="dxa"/>
-            </w:tcMar>
-            <w:vAlign w:val="top"/>
-          </w:tcPr>
-          <w:p>
-            <w:pPr>
-              <w:jc w:val="center"/>
-              <w:rPr/>
-            </w:pPr>
-            <w:r>
-              <w:rPr>
-                <w:rtl w:val="0"/>
-              </w:rPr>
-              <w:t xml:space="preserve">R</w:t>
-            </w:r>
-          </w:p>
-        </w:tc>
-        <w:tc>
-          <w:tcPr>
-            <w:shd w:fill="auto" w:val="clear"/>
-            <w:tcMar>
-              <w:top w:w="100.0" w:type="dxa"/>
-              <w:left w:w="100.0" w:type="dxa"/>
-              <w:bottom w:w="100.0" w:type="dxa"/>
-              <w:right w:w="100.0" w:type="dxa"/>
-            </w:tcMar>
-            <w:vAlign w:val="top"/>
-          </w:tcPr>
-          <w:p>
-            <w:pPr>
-              <w:rPr/>
-            </w:pPr>
-            <w:r>
-              <w:rPr>
-                <w:rtl w:val="0"/>
-              </w:rPr>
-              <w:t xml:space="preserve">For cloud version, failure to handle properly interrupted network connection (data upload when creating, updating issue, integration)</w:t>
-            </w:r>
-          </w:p>
-        </w:tc>
-        <w:tc>
-          <w:tcPr>
-            <w:shd w:fill="auto" w:val="clear"/>
-            <w:tcMar>
-              <w:top w:w="100.0" w:type="dxa"/>
-              <w:left w:w="100.0" w:type="dxa"/>
-              <w:bottom w:w="100.0" w:type="dxa"/>
-              <w:right w:w="100.0" w:type="dxa"/>
-            </w:tcMar>
-            <w:vAlign w:val="top"/>
-          </w:tcPr>
-          <w:p>
-            <w:pPr>
-              <w:rPr/>
-            </w:pPr>
-            <w:r>
-              <w:rPr>
-                <w:rtl w:val="0"/>
-              </w:rPr>
-              <w:t xml:space="preserve">Medium</w:t>
-            </w:r>
-          </w:p>
-        </w:tc>
-        <w:tc>
-          <w:tcPr>
-            <w:shd w:fill="auto" w:val="clear"/>
-            <w:tcMar>
-              <w:top w:w="100.0" w:type="dxa"/>
-              <w:left w:w="100.0" w:type="dxa"/>
-              <w:bottom w:w="100.0" w:type="dxa"/>
-              <w:right w:w="100.0" w:type="dxa"/>
-            </w:tcMar>
-            <w:vAlign w:val="top"/>
-          </w:tcPr>
-          <w:p>
-            <w:pPr>
-              <w:rPr/>
-            </w:pPr>
-            <w:r>
-              <w:rPr>
-                <w:rtl w:val="0"/>
-              </w:rPr>
-              <w:t xml:space="preserve">Recoverability testing</w:t>
-            </w:r>
-          </w:p>
-          <w:p>
-            <w:pPr>
-              <w:rPr/>
-            </w:pPr>
-            <w:r>
-              <w:rPr>
-                <w:rtl w:val="0"/>
-              </w:rPr>
-              <w:t xml:space="preserve">Exploratory testing</w:t>
-            </w:r>
-          </w:p>
-        </w:tc>
-      </w:tr>
-    </w:tbl>
-    <w:p>
-      <w:pPr>
-        <w:rPr/>
-      </w:pPr>
-      <w:r>
-        <w:rPr>
-          <w:rtl w:val="0"/>
-        </w:rPr>
-      </w:r>
-    </w:p>
-    <w:p>
-      <w:pPr>
-        <w:rPr/>
-      </w:pPr>
-      <w:r>
-        <w:rPr>
-          <w:rtl w:val="0"/>
-        </w:rPr>
-      </w:r>
-    </w:p>
-    <w:p>
-      <w:pPr>
-        <w:rPr/>
-      </w:pPr>
-      <w:r>
-        <w:br w:type="page"/>
-      </w:r>
-      <w:r>
-        <w:rPr>
-          <w:rtl w:val="0"/>
-        </w:rPr>
-      </w:r>
-    </w:p>
-    <w:p>
-      <w:pPr>
-        <w:rPr/>
-      </w:pPr>
-      <w:r>
-        <w:rPr>
-          <w:rtl w:val="0"/>
-        </w:rPr>
-      </w:r>
-    </w:p>
-    <w:p>
-      <w:pPr>
-        <w:pStyle w:val="Heading3"/>
-        <w:numPr>
-          <w:ilvl w:val="0"/>
-          <w:numId w:val="33"/>
-        </w:numPr>
-        <w:ind w:left="720" w:hanging="360"/>
-      </w:pPr>
-      <w:bookmarkStart w:colFirst="0" w:colLast="0" w:name="_m38pwtsysvx2" w:id="13"/>
-      <w:bookmarkEnd w:id="13"/>
-      <w:r>
-        <w:rPr>
-          <w:rtl w:val="0"/>
-        </w:rPr>
-        <w:t xml:space="preserve">Testing phases</w:t>
-      </w:r>
-    </w:p>
-    <w:p>
-      <w:pPr>
-        <w:rPr/>
-      </w:pPr>
-      <w:r>
-        <w:rPr>
-          <w:rtl w:val="0"/>
-        </w:rPr>
-        <w:t xml:space="preserve"> Testing activities that take place during the following phases</w:t>
-      </w:r>
-    </w:p>
-    <w:p>
-      <w:pPr>
-        <w:rPr/>
-      </w:pPr>
-      <w:r>
-        <w:rPr>
-          <w:rtl w:val="0"/>
-        </w:rPr>
-      </w:r>
-    </w:p>
-    <w:tbl>
-      <w:tblPr>
-        <w:tblStyle w:val="Table8"/>
         <w:tblW w:w="13965.0" w:type="dxa"/>
         <w:jc w:val="left"/>
         <w:tblBorders>
@@ -12304,7 +8245,7 @@
             <w:pPr>
               <w:numPr>
                 <w:ilvl w:val="0"/>
-                <w:numId w:val="12"/>
+                <w:numId w:val="13"/>
               </w:numPr>
               <w:ind w:left="425.19685039370046" w:hanging="360"/>
               <w:rPr>
@@ -12322,7 +8263,7 @@
             <w:pPr>
               <w:numPr>
                 <w:ilvl w:val="0"/>
-                <w:numId w:val="12"/>
+                <w:numId w:val="13"/>
               </w:numPr>
               <w:ind w:left="425.19685039370046" w:hanging="360"/>
               <w:rPr>
@@ -12340,7 +8281,7 @@
             <w:pPr>
               <w:numPr>
                 <w:ilvl w:val="0"/>
-                <w:numId w:val="12"/>
+                <w:numId w:val="13"/>
               </w:numPr>
               <w:ind w:left="425.19685039370046" w:hanging="360"/>
               <w:rPr>
@@ -12462,7 +8403,7 @@
             <w:pPr>
               <w:numPr>
                 <w:ilvl w:val="0"/>
-                <w:numId w:val="30"/>
+                <w:numId w:val="31"/>
               </w:numPr>
               <w:ind w:left="283.4645669291342" w:hanging="285"/>
               <w:rPr>
@@ -12480,7 +8421,7 @@
             <w:pPr>
               <w:numPr>
                 <w:ilvl w:val="0"/>
-                <w:numId w:val="30"/>
+                <w:numId w:val="31"/>
               </w:numPr>
               <w:ind w:left="283.4645669291342" w:hanging="285"/>
               <w:rPr>
@@ -12498,7 +8439,7 @@
             <w:pPr>
               <w:numPr>
                 <w:ilvl w:val="0"/>
-                <w:numId w:val="30"/>
+                <w:numId w:val="31"/>
               </w:numPr>
               <w:ind w:left="283.4645669291342" w:hanging="285"/>
               <w:rPr>
@@ -12516,7 +8457,7 @@
             <w:pPr>
               <w:numPr>
                 <w:ilvl w:val="0"/>
-                <w:numId w:val="30"/>
+                <w:numId w:val="31"/>
               </w:numPr>
               <w:ind w:left="283.4645669291342" w:hanging="285"/>
               <w:rPr>
@@ -12534,7 +8475,7 @@
             <w:pPr>
               <w:numPr>
                 <w:ilvl w:val="0"/>
-                <w:numId w:val="30"/>
+                <w:numId w:val="31"/>
               </w:numPr>
               <w:ind w:left="283.4645669291342" w:hanging="285"/>
               <w:rPr>
@@ -12552,7 +8493,7 @@
             <w:pPr>
               <w:numPr>
                 <w:ilvl w:val="0"/>
-                <w:numId w:val="30"/>
+                <w:numId w:val="31"/>
               </w:numPr>
               <w:ind w:left="283.4645669291342" w:hanging="285"/>
               <w:rPr>
@@ -12570,7 +8511,7 @@
             <w:pPr>
               <w:numPr>
                 <w:ilvl w:val="0"/>
-                <w:numId w:val="30"/>
+                <w:numId w:val="31"/>
               </w:numPr>
               <w:ind w:left="283.4645669291342" w:hanging="285"/>
               <w:rPr>
@@ -12588,7 +8529,7 @@
             <w:pPr>
               <w:numPr>
                 <w:ilvl w:val="0"/>
-                <w:numId w:val="30"/>
+                <w:numId w:val="31"/>
               </w:numPr>
               <w:ind w:left="283.4645669291342" w:hanging="285"/>
               <w:rPr>
@@ -12765,7 +8706,7 @@
             <w:pPr>
               <w:numPr>
                 <w:ilvl w:val="0"/>
-                <w:numId w:val="27"/>
+                <w:numId w:val="28"/>
               </w:numPr>
               <w:ind w:left="566.9291338582675" w:hanging="360"/>
               <w:rPr>
@@ -12783,7 +8724,7 @@
             <w:pPr>
               <w:numPr>
                 <w:ilvl w:val="0"/>
-                <w:numId w:val="27"/>
+                <w:numId w:val="28"/>
               </w:numPr>
               <w:ind w:left="566.9291338582675" w:hanging="360"/>
               <w:rPr>
@@ -12801,7 +8742,7 @@
             <w:pPr>
               <w:numPr>
                 <w:ilvl w:val="0"/>
-                <w:numId w:val="27"/>
+                <w:numId w:val="28"/>
               </w:numPr>
               <w:ind w:left="566.9291338582675" w:hanging="360"/>
               <w:rPr>
@@ -12831,7 +8772,7 @@
             <w:pPr>
               <w:numPr>
                 <w:ilvl w:val="0"/>
-                <w:numId w:val="41"/>
+                <w:numId w:val="42"/>
               </w:numPr>
               <w:ind w:left="566.9291338582675" w:hanging="360"/>
               <w:rPr>
@@ -12849,7 +8790,7 @@
             <w:pPr>
               <w:numPr>
                 <w:ilvl w:val="0"/>
-                <w:numId w:val="41"/>
+                <w:numId w:val="42"/>
               </w:numPr>
               <w:ind w:left="566.9291338582675" w:hanging="360"/>
               <w:rPr>
@@ -12867,7 +8808,7 @@
             <w:pPr>
               <w:numPr>
                 <w:ilvl w:val="0"/>
-                <w:numId w:val="41"/>
+                <w:numId w:val="42"/>
               </w:numPr>
               <w:ind w:left="566.9291338582675" w:hanging="360"/>
               <w:rPr>
@@ -12970,7 +8911,7 @@
             <w:pPr>
               <w:numPr>
                 <w:ilvl w:val="0"/>
-                <w:numId w:val="35"/>
+                <w:numId w:val="36"/>
               </w:numPr>
               <w:ind w:left="425.19685039370086" w:hanging="360"/>
               <w:rPr>
@@ -13190,7 +9131,7 @@
             <w:pPr>
               <w:numPr>
                 <w:ilvl w:val="0"/>
-                <w:numId w:val="29"/>
+                <w:numId w:val="30"/>
               </w:numPr>
               <w:ind w:left="425.19685039370046" w:hanging="360"/>
               <w:rPr>
@@ -13208,7 +9149,7 @@
             <w:pPr>
               <w:numPr>
                 <w:ilvl w:val="0"/>
-                <w:numId w:val="29"/>
+                <w:numId w:val="30"/>
               </w:numPr>
               <w:ind w:left="425.19685039370046" w:hanging="360"/>
               <w:rPr>
@@ -13226,7 +9167,7 @@
             <w:pPr>
               <w:numPr>
                 <w:ilvl w:val="0"/>
-                <w:numId w:val="29"/>
+                <w:numId w:val="30"/>
               </w:numPr>
               <w:ind w:left="425.19685039370046" w:hanging="360"/>
               <w:rPr>
@@ -13329,7 +9270,7 @@
             <w:pPr>
               <w:numPr>
                 <w:ilvl w:val="0"/>
-                <w:numId w:val="20"/>
+                <w:numId w:val="21"/>
               </w:numPr>
               <w:ind w:left="425.19685039370086" w:hanging="360"/>
               <w:rPr>
@@ -13347,7 +9288,7 @@
             <w:pPr>
               <w:numPr>
                 <w:ilvl w:val="0"/>
-                <w:numId w:val="20"/>
+                <w:numId w:val="21"/>
               </w:numPr>
               <w:ind w:left="425.19685039370086" w:hanging="360"/>
               <w:rPr>
@@ -13365,7 +9306,7 @@
             <w:pPr>
               <w:numPr>
                 <w:ilvl w:val="0"/>
-                <w:numId w:val="20"/>
+                <w:numId w:val="21"/>
               </w:numPr>
               <w:ind w:left="425.19685039370086" w:hanging="360"/>
               <w:rPr>
@@ -13395,7 +9336,7 @@
             <w:pPr>
               <w:numPr>
                 <w:ilvl w:val="0"/>
-                <w:numId w:val="40"/>
+                <w:numId w:val="41"/>
               </w:numPr>
               <w:ind w:left="425.19685039370046" w:hanging="360"/>
               <w:rPr>
@@ -13413,7 +9354,7 @@
             <w:pPr>
               <w:numPr>
                 <w:ilvl w:val="0"/>
-                <w:numId w:val="40"/>
+                <w:numId w:val="41"/>
               </w:numPr>
               <w:ind w:left="425.19685039370046" w:hanging="360"/>
               <w:rPr>
@@ -13431,7 +9372,7 @@
             <w:pPr>
               <w:numPr>
                 <w:ilvl w:val="0"/>
-                <w:numId w:val="40"/>
+                <w:numId w:val="41"/>
               </w:numPr>
               <w:ind w:left="425.19685039370046" w:hanging="360"/>
               <w:rPr>
@@ -13611,7 +9552,7 @@
             <w:pPr>
               <w:numPr>
                 <w:ilvl w:val="0"/>
-                <w:numId w:val="21"/>
+                <w:numId w:val="22"/>
               </w:numPr>
               <w:ind w:left="425.19685039370046" w:hanging="360"/>
               <w:rPr>
@@ -13629,7 +9570,7 @@
             <w:pPr>
               <w:numPr>
                 <w:ilvl w:val="0"/>
-                <w:numId w:val="21"/>
+                <w:numId w:val="22"/>
               </w:numPr>
               <w:ind w:left="425.19685039370046" w:hanging="360"/>
               <w:rPr>
@@ -13732,7 +9673,7 @@
             <w:pPr>
               <w:numPr>
                 <w:ilvl w:val="0"/>
-                <w:numId w:val="23"/>
+                <w:numId w:val="24"/>
               </w:numPr>
               <w:ind w:left="425.19685039370086" w:hanging="360"/>
               <w:rPr>
@@ -13750,7 +9691,7 @@
             <w:pPr>
               <w:numPr>
                 <w:ilvl w:val="0"/>
-                <w:numId w:val="23"/>
+                <w:numId w:val="24"/>
               </w:numPr>
               <w:ind w:left="425.19685039370086" w:hanging="360"/>
               <w:rPr>
@@ -13768,7 +9709,7 @@
             <w:pPr>
               <w:numPr>
                 <w:ilvl w:val="0"/>
-                <w:numId w:val="23"/>
+                <w:numId w:val="24"/>
               </w:numPr>
               <w:ind w:left="425.19685039370086" w:hanging="360"/>
               <w:rPr>
@@ -13798,7 +9739,7 @@
             <w:pPr>
               <w:numPr>
                 <w:ilvl w:val="0"/>
-                <w:numId w:val="25"/>
+                <w:numId w:val="26"/>
               </w:numPr>
               <w:ind w:left="720" w:hanging="360"/>
             </w:pPr>
@@ -13813,7 +9754,7 @@
             <w:pPr>
               <w:numPr>
                 <w:ilvl w:val="0"/>
-                <w:numId w:val="25"/>
+                <w:numId w:val="26"/>
               </w:numPr>
               <w:ind w:left="720" w:hanging="360"/>
             </w:pPr>
@@ -13828,7 +9769,7 @@
             <w:pPr>
               <w:numPr>
                 <w:ilvl w:val="0"/>
-                <w:numId w:val="25"/>
+                <w:numId w:val="26"/>
               </w:numPr>
               <w:ind w:left="720" w:hanging="360"/>
               <w:rPr>
@@ -13931,7 +9872,7 @@
             <w:pPr>
               <w:numPr>
                 <w:ilvl w:val="0"/>
-                <w:numId w:val="19"/>
+                <w:numId w:val="20"/>
               </w:numPr>
               <w:ind w:left="425.19685039370086" w:hanging="360"/>
               <w:rPr>
@@ -13949,7 +9890,7 @@
             <w:pPr>
               <w:numPr>
                 <w:ilvl w:val="0"/>
-                <w:numId w:val="19"/>
+                <w:numId w:val="20"/>
               </w:numPr>
               <w:ind w:left="425.19685039370086" w:hanging="360"/>
               <w:rPr>
@@ -13979,7 +9920,7 @@
             <w:pPr>
               <w:numPr>
                 <w:ilvl w:val="0"/>
-                <w:numId w:val="28"/>
+                <w:numId w:val="29"/>
               </w:numPr>
               <w:ind w:left="425.19685039370046" w:hanging="360"/>
               <w:rPr>
@@ -13997,7 +9938,7 @@
             <w:pPr>
               <w:numPr>
                 <w:ilvl w:val="0"/>
-                <w:numId w:val="28"/>
+                <w:numId w:val="29"/>
               </w:numPr>
               <w:ind w:left="425.19685039370046" w:hanging="360"/>
               <w:rPr>
@@ -14015,7 +9956,7 @@
             <w:pPr>
               <w:numPr>
                 <w:ilvl w:val="0"/>
-                <w:numId w:val="28"/>
+                <w:numId w:val="29"/>
               </w:numPr>
               <w:ind w:left="425.19685039370046" w:hanging="360"/>
               <w:rPr>
@@ -14118,7 +10059,7 @@
             <w:pPr>
               <w:numPr>
                 <w:ilvl w:val="0"/>
-                <w:numId w:val="13"/>
+                <w:numId w:val="14"/>
               </w:numPr>
               <w:ind w:left="425.19685039370086" w:hanging="360"/>
               <w:rPr>
@@ -14136,7 +10077,7 @@
             <w:pPr>
               <w:numPr>
                 <w:ilvl w:val="0"/>
-                <w:numId w:val="13"/>
+                <w:numId w:val="14"/>
               </w:numPr>
               <w:ind w:left="425.19685039370086" w:hanging="360"/>
               <w:rPr>
@@ -14166,7 +10107,7 @@
             <w:pPr>
               <w:numPr>
                 <w:ilvl w:val="0"/>
-                <w:numId w:val="11"/>
+                <w:numId w:val="12"/>
               </w:numPr>
               <w:ind w:left="425.19685039370046" w:hanging="360"/>
               <w:rPr>
@@ -14184,7 +10125,7 @@
             <w:pPr>
               <w:numPr>
                 <w:ilvl w:val="0"/>
-                <w:numId w:val="11"/>
+                <w:numId w:val="12"/>
               </w:numPr>
               <w:ind w:left="425.19685039370046" w:hanging="360"/>
               <w:rPr>
@@ -14202,7 +10143,7 @@
             <w:pPr>
               <w:numPr>
                 <w:ilvl w:val="0"/>
-                <w:numId w:val="11"/>
+                <w:numId w:val="12"/>
               </w:numPr>
               <w:ind w:left="425.19685039370046" w:hanging="360"/>
               <w:rPr>
@@ -14293,7 +10234,7 @@
         <w:pStyle w:val="Heading3"/>
         <w:numPr>
           <w:ilvl w:val="0"/>
-          <w:numId w:val="33"/>
+          <w:numId w:val="34"/>
         </w:numPr>
         <w:ind w:left="720" w:hanging="360"/>
       </w:pPr>
@@ -14370,7 +10311,7 @@
     </w:p>
     <w:tbl>
       <w:tblPr>
-        <w:tblStyle w:val="Table9"/>
+        <w:tblStyle w:val="Table7"/>
         <w:tblW w:w="13905.0" w:type="dxa"/>
         <w:jc w:val="left"/>
         <w:tblBorders>
@@ -14703,7 +10644,7 @@
             <w:pPr>
               <w:numPr>
                 <w:ilvl w:val="0"/>
-                <w:numId w:val="22"/>
+                <w:numId w:val="23"/>
               </w:numPr>
               <w:ind w:left="283.4645669291342" w:hanging="283.4645669291342"/>
               <w:rPr>
@@ -14721,7 +10662,7 @@
             <w:pPr>
               <w:numPr>
                 <w:ilvl w:val="0"/>
-                <w:numId w:val="22"/>
+                <w:numId w:val="23"/>
               </w:numPr>
               <w:ind w:left="283.4645669291342" w:hanging="283.4645669291342"/>
               <w:rPr>
@@ -14739,7 +10680,7 @@
             <w:pPr>
               <w:numPr>
                 <w:ilvl w:val="0"/>
-                <w:numId w:val="22"/>
+                <w:numId w:val="23"/>
               </w:numPr>
               <w:ind w:left="283.4645669291342" w:hanging="283.4645669291342"/>
               <w:rPr>
@@ -14836,7 +10777,7 @@
             <w:pPr>
               <w:numPr>
                 <w:ilvl w:val="0"/>
-                <w:numId w:val="14"/>
+                <w:numId w:val="15"/>
               </w:numPr>
               <w:ind w:left="283.4645669291342" w:hanging="283.4645669291342"/>
               <w:rPr>
@@ -14854,7 +10795,7 @@
             <w:pPr>
               <w:numPr>
                 <w:ilvl w:val="0"/>
-                <w:numId w:val="14"/>
+                <w:numId w:val="15"/>
               </w:numPr>
               <w:ind w:left="283.4645669291342" w:hanging="283.4645669291342"/>
               <w:rPr>
@@ -14872,7 +10813,7 @@
             <w:pPr>
               <w:numPr>
                 <w:ilvl w:val="0"/>
-                <w:numId w:val="14"/>
+                <w:numId w:val="15"/>
               </w:numPr>
               <w:ind w:left="283.4645669291342" w:hanging="283.4645669291342"/>
               <w:rPr>
@@ -14982,7 +10923,7 @@
             <w:pPr>
               <w:numPr>
                 <w:ilvl w:val="0"/>
-                <w:numId w:val="16"/>
+                <w:numId w:val="17"/>
               </w:numPr>
               <w:ind w:left="283.4645669291342" w:hanging="283.4645669291342"/>
               <w:rPr>
@@ -15000,7 +10941,7 @@
             <w:pPr>
               <w:numPr>
                 <w:ilvl w:val="0"/>
-                <w:numId w:val="16"/>
+                <w:numId w:val="17"/>
               </w:numPr>
               <w:ind w:left="283.4645669291342" w:hanging="283.4645669291342"/>
               <w:rPr>
@@ -15184,7 +11125,7 @@
               <w:widowControl w:val="0"/>
               <w:numPr>
                 <w:ilvl w:val="0"/>
-                <w:numId w:val="24"/>
+                <w:numId w:val="25"/>
               </w:numPr>
               <w:spacing w:line="240" w:lineRule="auto"/>
               <w:ind w:left="720" w:hanging="360"/>
@@ -15201,7 +11142,7 @@
               <w:widowControl w:val="0"/>
               <w:numPr>
                 <w:ilvl w:val="0"/>
-                <w:numId w:val="24"/>
+                <w:numId w:val="25"/>
               </w:numPr>
               <w:spacing w:line="240" w:lineRule="auto"/>
               <w:ind w:left="720" w:hanging="360"/>
@@ -15406,7 +11347,7 @@
             <w:pPr>
               <w:numPr>
                 <w:ilvl w:val="0"/>
-                <w:numId w:val="31"/>
+                <w:numId w:val="32"/>
               </w:numPr>
               <w:ind w:left="283.4645669291342" w:hanging="283.4645669291342"/>
               <w:rPr>
@@ -15424,7 +11365,7 @@
             <w:pPr>
               <w:numPr>
                 <w:ilvl w:val="0"/>
-                <w:numId w:val="31"/>
+                <w:numId w:val="32"/>
               </w:numPr>
               <w:ind w:left="283.4645669291342" w:hanging="283.4645669291342"/>
               <w:rPr>
@@ -15442,7 +11383,7 @@
             <w:pPr>
               <w:numPr>
                 <w:ilvl w:val="0"/>
-                <w:numId w:val="31"/>
+                <w:numId w:val="32"/>
               </w:numPr>
               <w:ind w:left="283.4645669291342" w:hanging="283.4645669291342"/>
               <w:rPr>
@@ -15560,7 +11501,7 @@
     </w:p>
     <w:tbl>
       <w:tblPr>
-        <w:tblStyle w:val="Table10"/>
+        <w:tblStyle w:val="Table8"/>
         <w:tblW w:w="13905.0" w:type="dxa"/>
         <w:jc w:val="left"/>
         <w:tblBorders>
@@ -15719,7 +11660,7 @@
             <w:pPr>
               <w:numPr>
                 <w:ilvl w:val="0"/>
-                <w:numId w:val="18"/>
+                <w:numId w:val="19"/>
               </w:numPr>
               <w:ind w:left="720" w:hanging="360"/>
               <w:rPr>
@@ -15737,7 +11678,7 @@
             <w:pPr>
               <w:numPr>
                 <w:ilvl w:val="0"/>
-                <w:numId w:val="18"/>
+                <w:numId w:val="19"/>
               </w:numPr>
               <w:ind w:left="720" w:hanging="360"/>
               <w:rPr>
@@ -15829,7 +11770,7 @@
               <w:rPr>
                 <w:rtl w:val="0"/>
               </w:rPr>
-              <w:t xml:space="preserve">Exploratory testing results: critical  issues identified by devs  arefixed</w:t>
+              <w:t xml:space="preserve">Exploratory testing results: critical  issues identified by devs  are fixed</w:t>
             </w:r>
           </w:p>
         </w:tc>
@@ -15915,7 +11856,7 @@
             <w:pPr>
               <w:numPr>
                 <w:ilvl w:val="0"/>
-                <w:numId w:val="32"/>
+                <w:numId w:val="33"/>
               </w:numPr>
               <w:ind w:left="720" w:hanging="360"/>
               <w:rPr>
@@ -15933,7 +11874,7 @@
             <w:pPr>
               <w:numPr>
                 <w:ilvl w:val="0"/>
-                <w:numId w:val="32"/>
+                <w:numId w:val="33"/>
               </w:numPr>
               <w:ind w:left="720" w:hanging="360"/>
               <w:rPr>
@@ -16030,7 +11971,7 @@
             <w:pPr>
               <w:numPr>
                 <w:ilvl w:val="0"/>
-                <w:numId w:val="39"/>
+                <w:numId w:val="40"/>
               </w:numPr>
               <w:ind w:left="720" w:hanging="360"/>
             </w:pPr>
@@ -16124,7 +12065,7 @@
             <w:pPr>
               <w:numPr>
                 <w:ilvl w:val="0"/>
-                <w:numId w:val="38"/>
+                <w:numId w:val="39"/>
               </w:numPr>
               <w:ind w:left="720" w:hanging="360"/>
               <w:rPr>
@@ -16142,7 +12083,7 @@
             <w:pPr>
               <w:numPr>
                 <w:ilvl w:val="0"/>
-                <w:numId w:val="38"/>
+                <w:numId w:val="39"/>
               </w:numPr>
               <w:ind w:left="720" w:hanging="360"/>
               <w:rPr>
@@ -16160,7 +12101,7 @@
             <w:pPr>
               <w:numPr>
                 <w:ilvl w:val="0"/>
-                <w:numId w:val="38"/>
+                <w:numId w:val="39"/>
               </w:numPr>
               <w:ind w:left="720" w:hanging="360"/>
               <w:rPr>
@@ -16191,7 +12132,7 @@
               <w:widowControl w:val="0"/>
               <w:numPr>
                 <w:ilvl w:val="0"/>
-                <w:numId w:val="42"/>
+                <w:numId w:val="43"/>
               </w:numPr>
               <w:spacing w:line="240" w:lineRule="auto"/>
               <w:ind w:left="720" w:hanging="360"/>
@@ -16208,7 +12149,7 @@
               <w:widowControl w:val="0"/>
               <w:numPr>
                 <w:ilvl w:val="0"/>
-                <w:numId w:val="42"/>
+                <w:numId w:val="43"/>
               </w:numPr>
               <w:spacing w:line="240" w:lineRule="auto"/>
               <w:ind w:left="720" w:hanging="360"/>
@@ -16225,7 +12166,7 @@
               <w:widowControl w:val="0"/>
               <w:numPr>
                 <w:ilvl w:val="0"/>
-                <w:numId w:val="42"/>
+                <w:numId w:val="43"/>
               </w:numPr>
               <w:spacing w:line="240" w:lineRule="auto"/>
               <w:ind w:left="720" w:hanging="360"/>
@@ -16278,7 +12219,7 @@
         <w:pStyle w:val="Heading3"/>
         <w:numPr>
           <w:ilvl w:val="0"/>
-          <w:numId w:val="33"/>
+          <w:numId w:val="34"/>
         </w:numPr>
         <w:spacing w:after="0" w:afterAutospacing="0"/>
         <w:ind w:left="720" w:hanging="360"/>
@@ -16297,7 +12238,7 @@
         <w:pStyle w:val="Heading3"/>
         <w:numPr>
           <w:ilvl w:val="0"/>
-          <w:numId w:val="33"/>
+          <w:numId w:val="34"/>
         </w:numPr>
         <w:spacing w:before="0" w:beforeAutospacing="0"/>
         <w:ind w:left="720" w:hanging="360"/>
@@ -16386,7 +12327,7 @@
         </w:rPr>
         <w:t xml:space="preserve">- </w:t>
       </w:r>
-      <w:hyperlink r:id="rId10">
+      <w:hyperlink r:id="rId12">
         <w:r>
           <w:rPr>
             <w:color w:val="1155cc"/>
@@ -16412,7 +12353,7 @@
         </w:rPr>
         <w:t xml:space="preserve">- </w:t>
       </w:r>
-      <w:hyperlink r:id="rId11">
+      <w:hyperlink r:id="rId13">
         <w:r>
           <w:rPr>
             <w:color w:val="1155cc"/>
@@ -17574,6 +13515,116 @@
   <w:abstractNum w:abstractNumId="11">
     <w:lvl w:ilvl="0">
       <w:start w:val="1"/>
+      <w:numFmt w:val="bullet"/>
+      <w:lvlText w:val="-"/>
+      <w:lvlJc w:val="left"/>
+      <w:pPr>
+        <w:ind w:left="720" w:hanging="360"/>
+      </w:pPr>
+      <w:rPr>
+        <w:u w:val="none"/>
+      </w:rPr>
+    </w:lvl>
+    <w:lvl w:ilvl="1">
+      <w:start w:val="1"/>
+      <w:numFmt w:val="bullet"/>
+      <w:lvlText w:val="-"/>
+      <w:lvlJc w:val="left"/>
+      <w:pPr>
+        <w:ind w:left="1440" w:hanging="360"/>
+      </w:pPr>
+      <w:rPr>
+        <w:u w:val="none"/>
+      </w:rPr>
+    </w:lvl>
+    <w:lvl w:ilvl="2">
+      <w:start w:val="1"/>
+      <w:numFmt w:val="bullet"/>
+      <w:lvlText w:val="-"/>
+      <w:lvlJc w:val="left"/>
+      <w:pPr>
+        <w:ind w:left="2160" w:hanging="360"/>
+      </w:pPr>
+      <w:rPr>
+        <w:u w:val="none"/>
+      </w:rPr>
+    </w:lvl>
+    <w:lvl w:ilvl="3">
+      <w:start w:val="1"/>
+      <w:numFmt w:val="bullet"/>
+      <w:lvlText w:val="-"/>
+      <w:lvlJc w:val="left"/>
+      <w:pPr>
+        <w:ind w:left="2880" w:hanging="360"/>
+      </w:pPr>
+      <w:rPr>
+        <w:u w:val="none"/>
+      </w:rPr>
+    </w:lvl>
+    <w:lvl w:ilvl="4">
+      <w:start w:val="1"/>
+      <w:numFmt w:val="bullet"/>
+      <w:lvlText w:val="-"/>
+      <w:lvlJc w:val="left"/>
+      <w:pPr>
+        <w:ind w:left="3600" w:hanging="360"/>
+      </w:pPr>
+      <w:rPr>
+        <w:u w:val="none"/>
+      </w:rPr>
+    </w:lvl>
+    <w:lvl w:ilvl="5">
+      <w:start w:val="1"/>
+      <w:numFmt w:val="bullet"/>
+      <w:lvlText w:val="-"/>
+      <w:lvlJc w:val="left"/>
+      <w:pPr>
+        <w:ind w:left="4320" w:hanging="360"/>
+      </w:pPr>
+      <w:rPr>
+        <w:u w:val="none"/>
+      </w:rPr>
+    </w:lvl>
+    <w:lvl w:ilvl="6">
+      <w:start w:val="1"/>
+      <w:numFmt w:val="bullet"/>
+      <w:lvlText w:val="-"/>
+      <w:lvlJc w:val="left"/>
+      <w:pPr>
+        <w:ind w:left="5040" w:hanging="360"/>
+      </w:pPr>
+      <w:rPr>
+        <w:u w:val="none"/>
+      </w:rPr>
+    </w:lvl>
+    <w:lvl w:ilvl="7">
+      <w:start w:val="1"/>
+      <w:numFmt w:val="bullet"/>
+      <w:lvlText w:val="-"/>
+      <w:lvlJc w:val="left"/>
+      <w:pPr>
+        <w:ind w:left="5760" w:hanging="360"/>
+      </w:pPr>
+      <w:rPr>
+        <w:u w:val="none"/>
+      </w:rPr>
+    </w:lvl>
+    <w:lvl w:ilvl="8">
+      <w:start w:val="1"/>
+      <w:numFmt w:val="bullet"/>
+      <w:lvlText w:val="-"/>
+      <w:lvlJc w:val="left"/>
+      <w:pPr>
+        <w:ind w:left="6480" w:hanging="360"/>
+      </w:pPr>
+      <w:rPr>
+        <w:u w:val="none"/>
+      </w:rPr>
+    </w:lvl>
+  </w:abstractNum>
+  <w:abstractNum w:abstractNumId="12">
+    <w:lvl w:ilvl="0">
+      <w:start w:val="1"/>
       <w:numFmt w:val="decimal"/>
       <w:lvlText w:val="%1."/>
       <w:lvlJc w:val="left"/>
@@ -17681,7 +13732,7 @@
       </w:rPr>
     </w:lvl>
   </w:abstractNum>
-  <w:abstractNum w:abstractNumId="12">
+  <w:abstractNum w:abstractNumId="13">
     <w:lvl w:ilvl="0">
       <w:start w:val="1"/>
       <w:numFmt w:val="decimal"/>
@@ -17791,7 +13842,7 @@
       </w:rPr>
     </w:lvl>
   </w:abstractNum>
-  <w:abstractNum w:abstractNumId="13">
+  <w:abstractNum w:abstractNumId="14">
     <w:lvl w:ilvl="0">
       <w:start w:val="1"/>
       <w:numFmt w:val="decimal"/>
@@ -17901,7 +13952,7 @@
       </w:rPr>
     </w:lvl>
   </w:abstractNum>
-  <w:abstractNum w:abstractNumId="14">
+  <w:abstractNum w:abstractNumId="15">
     <w:lvl w:ilvl="0">
       <w:start w:val="1"/>
       <w:numFmt w:val="decimal"/>
@@ -18011,7 +14062,7 @@
       </w:rPr>
     </w:lvl>
   </w:abstractNum>
-  <w:abstractNum w:abstractNumId="15">
+  <w:abstractNum w:abstractNumId="16">
     <w:lvl w:ilvl="0">
       <w:start w:val="1"/>
       <w:numFmt w:val="bullet"/>
@@ -18121,7 +14172,7 @@
       </w:rPr>
     </w:lvl>
   </w:abstractNum>
-  <w:abstractNum w:abstractNumId="16">
+  <w:abstractNum w:abstractNumId="17">
     <w:lvl w:ilvl="0">
       <w:start w:val="1"/>
       <w:numFmt w:val="decimal"/>
@@ -18231,7 +14282,7 @@
       </w:rPr>
     </w:lvl>
   </w:abstractNum>
-  <w:abstractNum w:abstractNumId="17">
+  <w:abstractNum w:abstractNumId="18">
     <w:lvl w:ilvl="0">
       <w:start w:val="1"/>
       <w:numFmt w:val="decimal"/>
@@ -18341,7 +14392,7 @@
       </w:rPr>
     </w:lvl>
   </w:abstractNum>
-  <w:abstractNum w:abstractNumId="18">
+  <w:abstractNum w:abstractNumId="19">
     <w:lvl w:ilvl="0">
       <w:start w:val="1"/>
       <w:numFmt w:val="decimal"/>
@@ -18451,7 +14502,7 @@
       </w:rPr>
     </w:lvl>
   </w:abstractNum>
-  <w:abstractNum w:abstractNumId="19">
+  <w:abstractNum w:abstractNumId="20">
     <w:lvl w:ilvl="0">
       <w:start w:val="1"/>
       <w:numFmt w:val="decimal"/>
@@ -18561,7 +14612,7 @@
       </w:rPr>
     </w:lvl>
   </w:abstractNum>
-  <w:abstractNum w:abstractNumId="20">
+  <w:abstractNum w:abstractNumId="21">
     <w:lvl w:ilvl="0">
       <w:start w:val="1"/>
       <w:numFmt w:val="decimal"/>
@@ -18671,7 +14722,7 @@
       </w:rPr>
     </w:lvl>
   </w:abstractNum>
-  <w:abstractNum w:abstractNumId="21">
+  <w:abstractNum w:abstractNumId="22">
     <w:lvl w:ilvl="0">
       <w:start w:val="1"/>
       <w:numFmt w:val="decimal"/>
@@ -18781,7 +14832,7 @@
       </w:rPr>
     </w:lvl>
   </w:abstractNum>
-  <w:abstractNum w:abstractNumId="22">
+  <w:abstractNum w:abstractNumId="23">
     <w:lvl w:ilvl="0">
       <w:start w:val="1"/>
       <w:numFmt w:val="decimal"/>
@@ -18891,7 +14942,7 @@
       </w:rPr>
     </w:lvl>
   </w:abstractNum>
-  <w:abstractNum w:abstractNumId="23">
+  <w:abstractNum w:abstractNumId="24">
     <w:lvl w:ilvl="0">
       <w:start w:val="1"/>
       <w:numFmt w:val="decimal"/>
@@ -19001,7 +15052,7 @@
       </w:rPr>
     </w:lvl>
   </w:abstractNum>
-  <w:abstractNum w:abstractNumId="24">
+  <w:abstractNum w:abstractNumId="25">
     <w:lvl w:ilvl="0">
       <w:start w:val="1"/>
       <w:numFmt w:val="decimal"/>
@@ -19111,7 +15162,7 @@
       </w:rPr>
     </w:lvl>
   </w:abstractNum>
-  <w:abstractNum w:abstractNumId="25">
+  <w:abstractNum w:abstractNumId="26">
     <w:lvl w:ilvl="0">
       <w:start w:val="1"/>
       <w:numFmt w:val="decimal"/>
@@ -19221,7 +15272,7 @@
       </w:rPr>
     </w:lvl>
   </w:abstractNum>
-  <w:abstractNum w:abstractNumId="26">
+  <w:abstractNum w:abstractNumId="27">
     <w:lvl w:ilvl="0">
       <w:start w:val="1"/>
       <w:numFmt w:val="bullet"/>
@@ -19331,7 +15382,7 @@
       </w:rPr>
     </w:lvl>
   </w:abstractNum>
-  <w:abstractNum w:abstractNumId="27">
+  <w:abstractNum w:abstractNumId="28">
     <w:lvl w:ilvl="0">
       <w:start w:val="1"/>
       <w:numFmt w:val="decimal"/>
@@ -19441,7 +15492,7 @@
       </w:rPr>
     </w:lvl>
   </w:abstractNum>
-  <w:abstractNum w:abstractNumId="28">
+  <w:abstractNum w:abstractNumId="29">
     <w:lvl w:ilvl="0">
       <w:start w:val="1"/>
       <w:numFmt w:val="decimal"/>
@@ -19551,7 +15602,7 @@
       </w:rPr>
     </w:lvl>
   </w:abstractNum>
-  <w:abstractNum w:abstractNumId="29">
+  <w:abstractNum w:abstractNumId="30">
     <w:lvl w:ilvl="0">
       <w:start w:val="1"/>
       <w:numFmt w:val="decimal"/>
@@ -19661,7 +15712,7 @@
       </w:rPr>
     </w:lvl>
   </w:abstractNum>
-  <w:abstractNum w:abstractNumId="30">
+  <w:abstractNum w:abstractNumId="31">
     <w:lvl w:ilvl="0">
       <w:start w:val="1"/>
       <w:numFmt w:val="decimal"/>
@@ -19771,7 +15822,7 @@
       </w:rPr>
     </w:lvl>
   </w:abstractNum>
-  <w:abstractNum w:abstractNumId="31">
+  <w:abstractNum w:abstractNumId="32">
     <w:lvl w:ilvl="0">
       <w:start w:val="1"/>
       <w:numFmt w:val="decimal"/>
@@ -19881,7 +15932,7 @@
       </w:rPr>
     </w:lvl>
   </w:abstractNum>
-  <w:abstractNum w:abstractNumId="32">
+  <w:abstractNum w:abstractNumId="33">
     <w:lvl w:ilvl="0">
       <w:start w:val="1"/>
       <w:numFmt w:val="decimal"/>
@@ -19991,7 +16042,7 @@
       </w:rPr>
     </w:lvl>
   </w:abstractNum>
-  <w:abstractNum w:abstractNumId="33">
+  <w:abstractNum w:abstractNumId="34">
     <w:lvl w:ilvl="0">
       <w:start w:val="5"/>
       <w:numFmt w:val="decimal"/>
@@ -20101,7 +16152,7 @@
       </w:rPr>
     </w:lvl>
   </w:abstractNum>
-  <w:abstractNum w:abstractNumId="34">
+  <w:abstractNum w:abstractNumId="35">
     <w:lvl w:ilvl="0">
       <w:start w:val="1"/>
       <w:numFmt w:val="decimal"/>
@@ -20211,7 +16262,7 @@
       </w:rPr>
     </w:lvl>
   </w:abstractNum>
-  <w:abstractNum w:abstractNumId="35">
+  <w:abstractNum w:abstractNumId="36">
     <w:lvl w:ilvl="0">
       <w:start w:val="1"/>
       <w:numFmt w:val="decimal"/>
@@ -20321,7 +16372,7 @@
       </w:rPr>
     </w:lvl>
   </w:abstractNum>
-  <w:abstractNum w:abstractNumId="36">
+  <w:abstractNum w:abstractNumId="37">
     <w:lvl w:ilvl="0">
       <w:start w:val="1"/>
       <w:numFmt w:val="decimal"/>
@@ -20431,7 +16482,7 @@
       </w:rPr>
     </w:lvl>
   </w:abstractNum>
-  <w:abstractNum w:abstractNumId="37">
+  <w:abstractNum w:abstractNumId="38">
     <w:lvl w:ilvl="0">
       <w:start w:val="1"/>
       <w:numFmt w:val="decimal"/>
@@ -20541,7 +16592,7 @@
       </w:rPr>
     </w:lvl>
   </w:abstractNum>
-  <w:abstractNum w:abstractNumId="38">
+  <w:abstractNum w:abstractNumId="39">
     <w:lvl w:ilvl="0">
       <w:start w:val="1"/>
       <w:numFmt w:val="decimal"/>
@@ -20651,7 +16702,7 @@
       </w:rPr>
     </w:lvl>
   </w:abstractNum>
-  <w:abstractNum w:abstractNumId="39">
+  <w:abstractNum w:abstractNumId="40">
     <w:lvl w:ilvl="0">
       <w:start w:val="1"/>
       <w:numFmt w:val="decimal"/>
@@ -20761,7 +16812,7 @@
       </w:rPr>
     </w:lvl>
   </w:abstractNum>
-  <w:abstractNum w:abstractNumId="40">
+  <w:abstractNum w:abstractNumId="41">
     <w:lvl w:ilvl="0">
       <w:start w:val="1"/>
       <w:numFmt w:val="decimal"/>
@@ -20871,7 +16922,7 @@
       </w:rPr>
     </w:lvl>
   </w:abstractNum>
-  <w:abstractNum w:abstractNumId="41">
+  <w:abstractNum w:abstractNumId="42">
     <w:lvl w:ilvl="0">
       <w:start w:val="1"/>
       <w:numFmt w:val="decimal"/>
@@ -20981,7 +17032,7 @@
       </w:rPr>
     </w:lvl>
   </w:abstractNum>
-  <w:abstractNum w:abstractNumId="42">
+  <w:abstractNum w:abstractNumId="43">
     <w:lvl w:ilvl="0">
       <w:start w:val="1"/>
       <w:numFmt w:val="decimal"/>
@@ -21216,6 +17267,9 @@
   </w:num>
   <w:num w:numId="42">
     <w:abstractNumId w:val="42"/>
+  </w:num>
+  <w:num w:numId="43">
+    <w:abstractNumId w:val="43"/>
   </w:num>
 </w:numbering>
 </file>
@@ -21465,32 +17519,6 @@
     </w:tblPr>
   </w:style>
   <w:style w:type="table" w:styleId="Table8">
-    <w:basedOn w:val="TableNormal"/>
-    <w:tblPr>
-      <w:tblStyleRowBandSize w:val="1"/>
-      <w:tblStyleColBandSize w:val="1"/>
-      <w:tblCellMar>
-        <w:top w:w="100.0" w:type="dxa"/>
-        <w:left w:w="100.0" w:type="dxa"/>
-        <w:bottom w:w="100.0" w:type="dxa"/>
-        <w:right w:w="100.0" w:type="dxa"/>
-      </w:tblCellMar>
-    </w:tblPr>
-  </w:style>
-  <w:style w:type="table" w:styleId="Table9">
-    <w:basedOn w:val="TableNormal"/>
-    <w:tblPr>
-      <w:tblStyleRowBandSize w:val="1"/>
-      <w:tblStyleColBandSize w:val="1"/>
-      <w:tblCellMar>
-        <w:top w:w="100.0" w:type="dxa"/>
-        <w:left w:w="100.0" w:type="dxa"/>
-        <w:bottom w:w="100.0" w:type="dxa"/>
-        <w:right w:w="100.0" w:type="dxa"/>
-      </w:tblCellMar>
-    </w:tblPr>
-  </w:style>
-  <w:style w:type="table" w:styleId="Table10">
     <w:basedOn w:val="TableNormal"/>
     <w:tblPr>
       <w:tblStyleRowBandSize w:val="1"/>
